--- a/Report.docx
+++ b/Report.docx
@@ -404,6 +404,3101 @@
         </w:rPr>
         <w:t>, and 1 MS Word document into CPE333-A.</w:t>
       </w:r>
+    </w:p>
+    <w:p>
+      <w:pPr>
+        <w:pStyle w:val="ListParagraph"/>
+      </w:pPr>
+      <w:r>
+        <w:rPr>
+          <w:noProof/>
+        </w:rPr>
+        <w:drawing>
+          <wp:anchor distT="0" distB="0" distL="114300" distR="114300" simplePos="0" relativeHeight="251661312" behindDoc="1" locked="0" layoutInCell="1" allowOverlap="1" wp14:anchorId="5409D077" wp14:editId="178F52DA">
+            <wp:simplePos x="0" y="0"/>
+            <wp:positionH relativeFrom="column">
+              <wp:posOffset>113030</wp:posOffset>
+            </wp:positionH>
+            <wp:positionV relativeFrom="paragraph">
+              <wp:posOffset>92075</wp:posOffset>
+            </wp:positionV>
+            <wp:extent cx="5943600" cy="3343275"/>
+            <wp:effectExtent l="0" t="0" r="0" b="9525"/>
+            <wp:wrapTopAndBottom/>
+            <wp:docPr id="4" name="Picture 4"/>
+            <wp:cNvGraphicFramePr>
+              <a:graphicFrameLocks xmlns:a="http://schemas.openxmlformats.org/drawingml/2006/main" noChangeAspect="1"/>
+            </wp:cNvGraphicFramePr>
+            <a:graphic xmlns:a="http://schemas.openxmlformats.org/drawingml/2006/main">
+              <a:graphicData uri="http://schemas.openxmlformats.org/drawingml/2006/picture">
+                <pic:pic xmlns:pic="http://schemas.openxmlformats.org/drawingml/2006/picture">
+                  <pic:nvPicPr>
+                    <pic:cNvPr id="0" name=""/>
+                    <pic:cNvPicPr/>
+                  </pic:nvPicPr>
+                  <pic:blipFill>
+                    <a:blip r:embed="rId9" cstate="print">
+                      <a:extLst>
+                        <a:ext uri="{28A0092B-C50C-407E-A947-70E740481C1C}">
+                          <a14:useLocalDpi xmlns:a14="http://schemas.microsoft.com/office/drawing/2010/main" val="0"/>
+                        </a:ext>
+                      </a:extLst>
+                    </a:blip>
+                    <a:stretch>
+                      <a:fillRect/>
+                    </a:stretch>
+                  </pic:blipFill>
+                  <pic:spPr>
+                    <a:xfrm>
+                      <a:off x="0" y="0"/>
+                      <a:ext cx="5943600" cy="3343275"/>
+                    </a:xfrm>
+                    <a:prstGeom prst="rect">
+                      <a:avLst/>
+                    </a:prstGeom>
+                  </pic:spPr>
+                </pic:pic>
+              </a:graphicData>
+            </a:graphic>
+            <wp14:sizeRelH relativeFrom="page">
+              <wp14:pctWidth>0</wp14:pctWidth>
+            </wp14:sizeRelH>
+            <wp14:sizeRelV relativeFrom="page">
+              <wp14:pctHeight>0</wp14:pctHeight>
+            </wp14:sizeRelV>
+          </wp:anchor>
+        </w:drawing>
+      </w:r>
+    </w:p>
+    <w:p>
+      <w:pPr>
+        <w:pStyle w:val="ListParagraph"/>
+      </w:pPr>
+    </w:p>
+    <w:p>
+      <w:pPr>
+        <w:pStyle w:val="ListParagraph"/>
+        <w:widowControl w:val="0"/>
+        <w:numPr>
+          <w:ilvl w:val="0"/>
+          <w:numId w:val="1"/>
+        </w:numPr>
+        <w:tabs>
+          <w:tab w:val="left" w:pos="220"/>
+          <w:tab w:val="left" w:pos="720"/>
+        </w:tabs>
+        <w:autoSpaceDE w:val="0"/>
+        <w:autoSpaceDN w:val="0"/>
+        <w:adjustRightInd w:val="0"/>
+        <w:spacing w:after="320" w:line="240" w:lineRule="auto"/>
+        <w:rPr>
+          <w:iCs/>
+        </w:rPr>
+      </w:pPr>
+      <w:r>
+        <w:rPr>
+          <w:iCs/>
+        </w:rPr>
+        <w:lastRenderedPageBreak/>
+        <w:t xml:space="preserve">User A. Add all files to </w:t>
+      </w:r>
+      <w:proofErr w:type="spellStart"/>
+      <w:r>
+        <w:rPr>
+          <w:iCs/>
+        </w:rPr>
+        <w:t>git</w:t>
+      </w:r>
+      <w:proofErr w:type="spellEnd"/>
+      <w:r>
+        <w:rPr>
+          <w:iCs/>
+        </w:rPr>
+        <w:t>. T</w:t>
+      </w:r>
+      <w:r>
+        <w:rPr>
+          <w:iCs/>
+        </w:rPr>
+        <w:t xml:space="preserve">hen commit. Show Status. </w:t>
+      </w:r>
+      <w:r>
+        <w:rPr>
+          <w:iCs/>
+          <w:noProof/>
+        </w:rPr>
+        <w:drawing>
+          <wp:inline distT="0" distB="0" distL="0" distR="0" wp14:anchorId="3513992F" wp14:editId="4BE867C8">
+            <wp:extent cx="5453380" cy="7677150"/>
+            <wp:effectExtent l="0" t="0" r="0" b="0"/>
+            <wp:docPr id="7" name="Picture 7"/>
+            <wp:cNvGraphicFramePr>
+              <a:graphicFrameLocks xmlns:a="http://schemas.openxmlformats.org/drawingml/2006/main" noChangeAspect="1"/>
+            </wp:cNvGraphicFramePr>
+            <a:graphic xmlns:a="http://schemas.openxmlformats.org/drawingml/2006/main">
+              <a:graphicData uri="http://schemas.openxmlformats.org/drawingml/2006/picture">
+                <pic:pic xmlns:pic="http://schemas.openxmlformats.org/drawingml/2006/picture">
+                  <pic:nvPicPr>
+                    <pic:cNvPr id="0" name="005.png"/>
+                    <pic:cNvPicPr/>
+                  </pic:nvPicPr>
+                  <pic:blipFill>
+                    <a:blip r:embed="rId10">
+                      <a:extLst>
+                        <a:ext uri="{28A0092B-C50C-407E-A947-70E740481C1C}">
+                          <a14:useLocalDpi xmlns:a14="http://schemas.microsoft.com/office/drawing/2010/main" val="0"/>
+                        </a:ext>
+                      </a:extLst>
+                    </a:blip>
+                    <a:stretch>
+                      <a:fillRect/>
+                    </a:stretch>
+                  </pic:blipFill>
+                  <pic:spPr>
+                    <a:xfrm>
+                      <a:off x="0" y="0"/>
+                      <a:ext cx="5453380" cy="7677150"/>
+                    </a:xfrm>
+                    <a:prstGeom prst="rect">
+                      <a:avLst/>
+                    </a:prstGeom>
+                  </pic:spPr>
+                </pic:pic>
+              </a:graphicData>
+            </a:graphic>
+          </wp:inline>
+        </w:drawing>
+      </w:r>
+      <w:r>
+        <w:rPr>
+          <w:iCs/>
+        </w:rPr>
+        <w:t xml:space="preserve"> </w:t>
+      </w:r>
+    </w:p>
+    <w:p>
+      <w:pPr>
+        <w:pStyle w:val="ListParagraph"/>
+        <w:widowControl w:val="0"/>
+        <w:tabs>
+          <w:tab w:val="left" w:pos="220"/>
+          <w:tab w:val="left" w:pos="720"/>
+        </w:tabs>
+        <w:autoSpaceDE w:val="0"/>
+        <w:autoSpaceDN w:val="0"/>
+        <w:adjustRightInd w:val="0"/>
+        <w:spacing w:after="320" w:line="240" w:lineRule="auto"/>
+        <w:rPr>
+          <w:iCs/>
+        </w:rPr>
+      </w:pPr>
+    </w:p>
+    <w:p>
+      <w:pPr>
+        <w:pStyle w:val="ListParagraph"/>
+        <w:widowControl w:val="0"/>
+        <w:tabs>
+          <w:tab w:val="left" w:pos="220"/>
+          <w:tab w:val="left" w:pos="720"/>
+        </w:tabs>
+        <w:autoSpaceDE w:val="0"/>
+        <w:autoSpaceDN w:val="0"/>
+        <w:adjustRightInd w:val="0"/>
+        <w:spacing w:after="320" w:line="240" w:lineRule="auto"/>
+        <w:rPr>
+          <w:iCs/>
+        </w:rPr>
+      </w:pPr>
+    </w:p>
+    <w:p>
+      <w:pPr>
+        <w:pStyle w:val="ListParagraph"/>
+        <w:widowControl w:val="0"/>
+        <w:tabs>
+          <w:tab w:val="left" w:pos="220"/>
+          <w:tab w:val="left" w:pos="720"/>
+        </w:tabs>
+        <w:autoSpaceDE w:val="0"/>
+        <w:autoSpaceDN w:val="0"/>
+        <w:adjustRightInd w:val="0"/>
+        <w:spacing w:after="320" w:line="240" w:lineRule="auto"/>
+        <w:rPr>
+          <w:iCs/>
+        </w:rPr>
+      </w:pPr>
+      <w:r>
+        <w:lastRenderedPageBreak/>
+        <w:t>6.</w:t>
+      </w:r>
+      <w:r>
+        <w:rPr>
+          <w:iCs/>
+        </w:rPr>
+        <w:t xml:space="preserve"> </w:t>
+      </w:r>
+      <w:r>
+        <w:rPr>
+          <w:iCs/>
+        </w:rPr>
+        <w:t xml:space="preserve">User A. Push your local repository to the GitHub repository. Show screen. </w:t>
+      </w:r>
+    </w:p>
+    <w:p>
+      <w:pPr>
+        <w:pStyle w:val="ListParagraph"/>
+      </w:pPr>
+      <w:r>
+        <w:rPr>
+          <w:noProof/>
+        </w:rPr>
+        <w:drawing>
+          <wp:inline distT="0" distB="0" distL="0" distR="0">
+            <wp:extent cx="5943600" cy="3227705"/>
+            <wp:effectExtent l="0" t="0" r="0" b="0"/>
+            <wp:docPr id="8" name="Picture 8"/>
+            <wp:cNvGraphicFramePr>
+              <a:graphicFrameLocks xmlns:a="http://schemas.openxmlformats.org/drawingml/2006/main" noChangeAspect="1"/>
+            </wp:cNvGraphicFramePr>
+            <a:graphic xmlns:a="http://schemas.openxmlformats.org/drawingml/2006/main">
+              <a:graphicData uri="http://schemas.openxmlformats.org/drawingml/2006/picture">
+                <pic:pic xmlns:pic="http://schemas.openxmlformats.org/drawingml/2006/picture">
+                  <pic:nvPicPr>
+                    <pic:cNvPr id="0" name="006.png"/>
+                    <pic:cNvPicPr/>
+                  </pic:nvPicPr>
+                  <pic:blipFill>
+                    <a:blip r:embed="rId11" cstate="print">
+                      <a:extLst>
+                        <a:ext uri="{28A0092B-C50C-407E-A947-70E740481C1C}">
+                          <a14:useLocalDpi xmlns:a14="http://schemas.microsoft.com/office/drawing/2010/main" val="0"/>
+                        </a:ext>
+                      </a:extLst>
+                    </a:blip>
+                    <a:stretch>
+                      <a:fillRect/>
+                    </a:stretch>
+                  </pic:blipFill>
+                  <pic:spPr>
+                    <a:xfrm>
+                      <a:off x="0" y="0"/>
+                      <a:ext cx="5943600" cy="3227705"/>
+                    </a:xfrm>
+                    <a:prstGeom prst="rect">
+                      <a:avLst/>
+                    </a:prstGeom>
+                  </pic:spPr>
+                </pic:pic>
+              </a:graphicData>
+            </a:graphic>
+          </wp:inline>
+        </w:drawing>
+      </w:r>
+    </w:p>
+    <w:p>
+      <w:pPr>
+        <w:pStyle w:val="ListParagraph"/>
+        <w:widowControl w:val="0"/>
+        <w:tabs>
+          <w:tab w:val="left" w:pos="220"/>
+          <w:tab w:val="left" w:pos="720"/>
+        </w:tabs>
+        <w:autoSpaceDE w:val="0"/>
+        <w:autoSpaceDN w:val="0"/>
+        <w:adjustRightInd w:val="0"/>
+        <w:spacing w:after="320" w:line="240" w:lineRule="auto"/>
+        <w:rPr>
+          <w:iCs/>
+        </w:rPr>
+      </w:pPr>
+      <w:r>
+        <w:t>7.</w:t>
+      </w:r>
+      <w:r>
+        <w:rPr>
+          <w:iCs/>
+        </w:rPr>
+        <w:t xml:space="preserve"> </w:t>
+      </w:r>
+      <w:r>
+        <w:rPr>
+          <w:iCs/>
+        </w:rPr>
+        <w:t xml:space="preserve">User B pulls data from GitHub. Show status. </w:t>
+      </w:r>
+      <w:r>
+        <w:rPr>
+          <w:iCs/>
+          <w:noProof/>
+        </w:rPr>
+        <w:drawing>
+          <wp:inline distT="0" distB="0" distL="0" distR="0">
+            <wp:extent cx="5943600" cy="2167255"/>
+            <wp:effectExtent l="0" t="0" r="0" b="4445"/>
+            <wp:docPr id="9" name="Picture 9"/>
+            <wp:cNvGraphicFramePr>
+              <a:graphicFrameLocks xmlns:a="http://schemas.openxmlformats.org/drawingml/2006/main" noChangeAspect="1"/>
+            </wp:cNvGraphicFramePr>
+            <a:graphic xmlns:a="http://schemas.openxmlformats.org/drawingml/2006/main">
+              <a:graphicData uri="http://schemas.openxmlformats.org/drawingml/2006/picture">
+                <pic:pic xmlns:pic="http://schemas.openxmlformats.org/drawingml/2006/picture">
+                  <pic:nvPicPr>
+                    <pic:cNvPr id="0" name="007.png"/>
+                    <pic:cNvPicPr/>
+                  </pic:nvPicPr>
+                  <pic:blipFill>
+                    <a:blip r:embed="rId12" cstate="print">
+                      <a:extLst>
+                        <a:ext uri="{28A0092B-C50C-407E-A947-70E740481C1C}">
+                          <a14:useLocalDpi xmlns:a14="http://schemas.microsoft.com/office/drawing/2010/main" val="0"/>
+                        </a:ext>
+                      </a:extLst>
+                    </a:blip>
+                    <a:stretch>
+                      <a:fillRect/>
+                    </a:stretch>
+                  </pic:blipFill>
+                  <pic:spPr>
+                    <a:xfrm>
+                      <a:off x="0" y="0"/>
+                      <a:ext cx="5943600" cy="2167255"/>
+                    </a:xfrm>
+                    <a:prstGeom prst="rect">
+                      <a:avLst/>
+                    </a:prstGeom>
+                  </pic:spPr>
+                </pic:pic>
+              </a:graphicData>
+            </a:graphic>
+          </wp:inline>
+        </w:drawing>
+      </w:r>
+    </w:p>
+    <w:p>
+      <w:pPr>
+        <w:pStyle w:val="ListParagraph"/>
+      </w:pPr>
+    </w:p>
+    <w:p>
+      <w:pPr>
+        <w:pStyle w:val="ListParagraph"/>
+      </w:pPr>
+    </w:p>
+    <w:p>
+      <w:pPr>
+        <w:pStyle w:val="ListParagraph"/>
+      </w:pPr>
+    </w:p>
+    <w:p>
+      <w:pPr>
+        <w:pStyle w:val="ListParagraph"/>
+      </w:pPr>
+    </w:p>
+    <w:p>
+      <w:pPr>
+        <w:pStyle w:val="ListParagraph"/>
+      </w:pPr>
+    </w:p>
+    <w:p>
+      <w:pPr>
+        <w:pStyle w:val="ListParagraph"/>
+      </w:pPr>
+    </w:p>
+    <w:p>
+      <w:pPr>
+        <w:pStyle w:val="ListParagraph"/>
+      </w:pPr>
+    </w:p>
+    <w:p>
+      <w:pPr>
+        <w:pStyle w:val="ListParagraph"/>
+      </w:pPr>
+    </w:p>
+    <w:p>
+      <w:pPr>
+        <w:pStyle w:val="ListParagraph"/>
+      </w:pPr>
+    </w:p>
+    <w:p>
+      <w:pPr>
+        <w:pStyle w:val="ListParagraph"/>
+      </w:pPr>
+    </w:p>
+    <w:p>
+      <w:pPr>
+        <w:pStyle w:val="ListParagraph"/>
+      </w:pPr>
+    </w:p>
+    <w:p>
+      <w:pPr>
+        <w:pStyle w:val="ListParagraph"/>
+      </w:pPr>
+    </w:p>
+    <w:p>
+      <w:pPr>
+        <w:pStyle w:val="ListParagraph"/>
+        <w:rPr>
+          <w:iCs/>
+        </w:rPr>
+      </w:pPr>
+      <w:r>
+        <w:lastRenderedPageBreak/>
+        <w:t>8.</w:t>
+      </w:r>
+      <w:r>
+        <w:rPr>
+          <w:iCs/>
+        </w:rPr>
+        <w:t xml:space="preserve"> </w:t>
+      </w:r>
+      <w:r>
+        <w:rPr>
+          <w:iCs/>
+        </w:rPr>
+        <w:t xml:space="preserve">User B </w:t>
+      </w:r>
+      <w:proofErr w:type="gramStart"/>
+      <w:r>
+        <w:rPr>
+          <w:iCs/>
+        </w:rPr>
+        <w:t>change</w:t>
+      </w:r>
+      <w:proofErr w:type="gramEnd"/>
+      <w:r>
+        <w:rPr>
+          <w:iCs/>
+        </w:rPr>
+        <w:t xml:space="preserve"> 1 function in Program #2. Print local status User B.</w:t>
+      </w:r>
+    </w:p>
+    <w:p>
+      <w:pPr>
+        <w:pStyle w:val="ListParagraph"/>
+      </w:pPr>
+      <w:r>
+        <w:rPr>
+          <w:noProof/>
+        </w:rPr>
+        <w:drawing>
+          <wp:inline distT="0" distB="0" distL="0" distR="0">
+            <wp:extent cx="5943600" cy="5319395"/>
+            <wp:effectExtent l="0" t="0" r="0" b="0"/>
+            <wp:docPr id="11" name="Picture 11"/>
+            <wp:cNvGraphicFramePr>
+              <a:graphicFrameLocks xmlns:a="http://schemas.openxmlformats.org/drawingml/2006/main" noChangeAspect="1"/>
+            </wp:cNvGraphicFramePr>
+            <a:graphic xmlns:a="http://schemas.openxmlformats.org/drawingml/2006/main">
+              <a:graphicData uri="http://schemas.openxmlformats.org/drawingml/2006/picture">
+                <pic:pic xmlns:pic="http://schemas.openxmlformats.org/drawingml/2006/picture">
+                  <pic:nvPicPr>
+                    <pic:cNvPr id="0" name="008.png"/>
+                    <pic:cNvPicPr/>
+                  </pic:nvPicPr>
+                  <pic:blipFill>
+                    <a:blip r:embed="rId13">
+                      <a:extLst>
+                        <a:ext uri="{28A0092B-C50C-407E-A947-70E740481C1C}">
+                          <a14:useLocalDpi xmlns:a14="http://schemas.microsoft.com/office/drawing/2010/main" val="0"/>
+                        </a:ext>
+                      </a:extLst>
+                    </a:blip>
+                    <a:stretch>
+                      <a:fillRect/>
+                    </a:stretch>
+                  </pic:blipFill>
+                  <pic:spPr>
+                    <a:xfrm>
+                      <a:off x="0" y="0"/>
+                      <a:ext cx="5943600" cy="5319395"/>
+                    </a:xfrm>
+                    <a:prstGeom prst="rect">
+                      <a:avLst/>
+                    </a:prstGeom>
+                  </pic:spPr>
+                </pic:pic>
+              </a:graphicData>
+            </a:graphic>
+          </wp:inline>
+        </w:drawing>
+      </w:r>
+    </w:p>
+    <w:p>
+      <w:pPr>
+        <w:pStyle w:val="ListParagraph"/>
+        <w:widowControl w:val="0"/>
+        <w:tabs>
+          <w:tab w:val="left" w:pos="220"/>
+          <w:tab w:val="left" w:pos="720"/>
+        </w:tabs>
+        <w:autoSpaceDE w:val="0"/>
+        <w:autoSpaceDN w:val="0"/>
+        <w:adjustRightInd w:val="0"/>
+        <w:spacing w:after="320" w:line="240" w:lineRule="auto"/>
+      </w:pPr>
+    </w:p>
+    <w:p>
+      <w:pPr>
+        <w:pStyle w:val="ListParagraph"/>
+        <w:widowControl w:val="0"/>
+        <w:tabs>
+          <w:tab w:val="left" w:pos="220"/>
+          <w:tab w:val="left" w:pos="720"/>
+        </w:tabs>
+        <w:autoSpaceDE w:val="0"/>
+        <w:autoSpaceDN w:val="0"/>
+        <w:adjustRightInd w:val="0"/>
+        <w:spacing w:after="320" w:line="240" w:lineRule="auto"/>
+      </w:pPr>
+    </w:p>
+    <w:p>
+      <w:pPr>
+        <w:pStyle w:val="ListParagraph"/>
+        <w:widowControl w:val="0"/>
+        <w:tabs>
+          <w:tab w:val="left" w:pos="220"/>
+          <w:tab w:val="left" w:pos="720"/>
+        </w:tabs>
+        <w:autoSpaceDE w:val="0"/>
+        <w:autoSpaceDN w:val="0"/>
+        <w:adjustRightInd w:val="0"/>
+        <w:spacing w:after="320" w:line="240" w:lineRule="auto"/>
+      </w:pPr>
+    </w:p>
+    <w:p>
+      <w:pPr>
+        <w:pStyle w:val="ListParagraph"/>
+        <w:widowControl w:val="0"/>
+        <w:tabs>
+          <w:tab w:val="left" w:pos="220"/>
+          <w:tab w:val="left" w:pos="720"/>
+        </w:tabs>
+        <w:autoSpaceDE w:val="0"/>
+        <w:autoSpaceDN w:val="0"/>
+        <w:adjustRightInd w:val="0"/>
+        <w:spacing w:after="320" w:line="240" w:lineRule="auto"/>
+      </w:pPr>
+    </w:p>
+    <w:p>
+      <w:pPr>
+        <w:pStyle w:val="ListParagraph"/>
+        <w:widowControl w:val="0"/>
+        <w:tabs>
+          <w:tab w:val="left" w:pos="220"/>
+          <w:tab w:val="left" w:pos="720"/>
+        </w:tabs>
+        <w:autoSpaceDE w:val="0"/>
+        <w:autoSpaceDN w:val="0"/>
+        <w:adjustRightInd w:val="0"/>
+        <w:spacing w:after="320" w:line="240" w:lineRule="auto"/>
+      </w:pPr>
+    </w:p>
+    <w:p>
+      <w:pPr>
+        <w:pStyle w:val="ListParagraph"/>
+        <w:widowControl w:val="0"/>
+        <w:tabs>
+          <w:tab w:val="left" w:pos="220"/>
+          <w:tab w:val="left" w:pos="720"/>
+        </w:tabs>
+        <w:autoSpaceDE w:val="0"/>
+        <w:autoSpaceDN w:val="0"/>
+        <w:adjustRightInd w:val="0"/>
+        <w:spacing w:after="320" w:line="240" w:lineRule="auto"/>
+      </w:pPr>
+    </w:p>
+    <w:p>
+      <w:pPr>
+        <w:pStyle w:val="ListParagraph"/>
+        <w:widowControl w:val="0"/>
+        <w:tabs>
+          <w:tab w:val="left" w:pos="220"/>
+          <w:tab w:val="left" w:pos="720"/>
+        </w:tabs>
+        <w:autoSpaceDE w:val="0"/>
+        <w:autoSpaceDN w:val="0"/>
+        <w:adjustRightInd w:val="0"/>
+        <w:spacing w:after="320" w:line="240" w:lineRule="auto"/>
+      </w:pPr>
+    </w:p>
+    <w:p>
+      <w:pPr>
+        <w:pStyle w:val="ListParagraph"/>
+        <w:widowControl w:val="0"/>
+        <w:tabs>
+          <w:tab w:val="left" w:pos="220"/>
+          <w:tab w:val="left" w:pos="720"/>
+        </w:tabs>
+        <w:autoSpaceDE w:val="0"/>
+        <w:autoSpaceDN w:val="0"/>
+        <w:adjustRightInd w:val="0"/>
+        <w:spacing w:after="320" w:line="240" w:lineRule="auto"/>
+      </w:pPr>
+    </w:p>
+    <w:p>
+      <w:pPr>
+        <w:pStyle w:val="ListParagraph"/>
+        <w:widowControl w:val="0"/>
+        <w:tabs>
+          <w:tab w:val="left" w:pos="220"/>
+          <w:tab w:val="left" w:pos="720"/>
+        </w:tabs>
+        <w:autoSpaceDE w:val="0"/>
+        <w:autoSpaceDN w:val="0"/>
+        <w:adjustRightInd w:val="0"/>
+        <w:spacing w:after="320" w:line="240" w:lineRule="auto"/>
+      </w:pPr>
+    </w:p>
+    <w:p>
+      <w:pPr>
+        <w:pStyle w:val="ListParagraph"/>
+        <w:widowControl w:val="0"/>
+        <w:tabs>
+          <w:tab w:val="left" w:pos="220"/>
+          <w:tab w:val="left" w:pos="720"/>
+        </w:tabs>
+        <w:autoSpaceDE w:val="0"/>
+        <w:autoSpaceDN w:val="0"/>
+        <w:adjustRightInd w:val="0"/>
+        <w:spacing w:after="320" w:line="240" w:lineRule="auto"/>
+      </w:pPr>
+    </w:p>
+    <w:p>
+      <w:pPr>
+        <w:pStyle w:val="ListParagraph"/>
+        <w:widowControl w:val="0"/>
+        <w:tabs>
+          <w:tab w:val="left" w:pos="220"/>
+          <w:tab w:val="left" w:pos="720"/>
+        </w:tabs>
+        <w:autoSpaceDE w:val="0"/>
+        <w:autoSpaceDN w:val="0"/>
+        <w:adjustRightInd w:val="0"/>
+        <w:spacing w:after="320" w:line="240" w:lineRule="auto"/>
+      </w:pPr>
+    </w:p>
+    <w:p>
+      <w:pPr>
+        <w:pStyle w:val="ListParagraph"/>
+        <w:widowControl w:val="0"/>
+        <w:tabs>
+          <w:tab w:val="left" w:pos="220"/>
+          <w:tab w:val="left" w:pos="720"/>
+        </w:tabs>
+        <w:autoSpaceDE w:val="0"/>
+        <w:autoSpaceDN w:val="0"/>
+        <w:adjustRightInd w:val="0"/>
+        <w:spacing w:after="320" w:line="240" w:lineRule="auto"/>
+      </w:pPr>
+    </w:p>
+    <w:p>
+      <w:pPr>
+        <w:pStyle w:val="ListParagraph"/>
+        <w:widowControl w:val="0"/>
+        <w:tabs>
+          <w:tab w:val="left" w:pos="220"/>
+          <w:tab w:val="left" w:pos="720"/>
+        </w:tabs>
+        <w:autoSpaceDE w:val="0"/>
+        <w:autoSpaceDN w:val="0"/>
+        <w:adjustRightInd w:val="0"/>
+        <w:spacing w:after="320" w:line="240" w:lineRule="auto"/>
+      </w:pPr>
+    </w:p>
+    <w:p>
+      <w:pPr>
+        <w:pStyle w:val="ListParagraph"/>
+        <w:widowControl w:val="0"/>
+        <w:tabs>
+          <w:tab w:val="left" w:pos="220"/>
+          <w:tab w:val="left" w:pos="720"/>
+        </w:tabs>
+        <w:autoSpaceDE w:val="0"/>
+        <w:autoSpaceDN w:val="0"/>
+        <w:adjustRightInd w:val="0"/>
+        <w:spacing w:after="320" w:line="240" w:lineRule="auto"/>
+      </w:pPr>
+    </w:p>
+    <w:p>
+      <w:pPr>
+        <w:pStyle w:val="ListParagraph"/>
+        <w:widowControl w:val="0"/>
+        <w:tabs>
+          <w:tab w:val="left" w:pos="220"/>
+          <w:tab w:val="left" w:pos="720"/>
+        </w:tabs>
+        <w:autoSpaceDE w:val="0"/>
+        <w:autoSpaceDN w:val="0"/>
+        <w:adjustRightInd w:val="0"/>
+        <w:spacing w:after="320" w:line="240" w:lineRule="auto"/>
+      </w:pPr>
+    </w:p>
+    <w:p>
+      <w:pPr>
+        <w:pStyle w:val="ListParagraph"/>
+        <w:widowControl w:val="0"/>
+        <w:tabs>
+          <w:tab w:val="left" w:pos="220"/>
+          <w:tab w:val="left" w:pos="720"/>
+        </w:tabs>
+        <w:autoSpaceDE w:val="0"/>
+        <w:autoSpaceDN w:val="0"/>
+        <w:adjustRightInd w:val="0"/>
+        <w:spacing w:after="320" w:line="240" w:lineRule="auto"/>
+        <w:rPr>
+          <w:iCs/>
+        </w:rPr>
+      </w:pPr>
+      <w:r>
+        <w:lastRenderedPageBreak/>
+        <w:t>9.</w:t>
+      </w:r>
+      <w:r>
+        <w:rPr>
+          <w:iCs/>
+        </w:rPr>
+        <w:t xml:space="preserve"> </w:t>
+      </w:r>
+      <w:r>
+        <w:rPr>
+          <w:iCs/>
+        </w:rPr>
+        <w:t>User B</w:t>
+      </w:r>
+      <w:r>
+        <w:rPr>
+          <w:iCs/>
+        </w:rPr>
+        <w:t xml:space="preserve"> </w:t>
+      </w:r>
+      <w:proofErr w:type="gramStart"/>
+      <w:r>
+        <w:rPr>
+          <w:iCs/>
+        </w:rPr>
+        <w:t>create</w:t>
+      </w:r>
+      <w:proofErr w:type="gramEnd"/>
+      <w:r>
+        <w:rPr>
+          <w:iCs/>
+        </w:rPr>
+        <w:t xml:space="preserve"> a new C program </w:t>
+      </w:r>
+      <w:proofErr w:type="spellStart"/>
+      <w:r>
+        <w:rPr>
+          <w:iCs/>
+        </w:rPr>
+        <w:t>Program</w:t>
+      </w:r>
+      <w:proofErr w:type="spellEnd"/>
+      <w:r>
+        <w:rPr>
+          <w:iCs/>
+        </w:rPr>
+        <w:t xml:space="preserve"> #3.  Do not put into </w:t>
+      </w:r>
+      <w:proofErr w:type="spellStart"/>
+      <w:r>
+        <w:rPr>
+          <w:iCs/>
+        </w:rPr>
+        <w:t>Gi</w:t>
+      </w:r>
+      <w:r>
+        <w:rPr>
+          <w:iCs/>
+        </w:rPr>
+        <w:t>t</w:t>
+      </w:r>
+      <w:proofErr w:type="spellEnd"/>
+      <w:r>
+        <w:rPr>
+          <w:iCs/>
+        </w:rPr>
+        <w:t xml:space="preserve"> yet. Print local status User B</w:t>
+      </w:r>
+      <w:r>
+        <w:rPr>
+          <w:iCs/>
+        </w:rPr>
+        <w:t xml:space="preserve">.  </w:t>
+      </w:r>
+    </w:p>
+    <w:p>
+      <w:pPr>
+        <w:pStyle w:val="ListParagraph"/>
+        <w:widowControl w:val="0"/>
+        <w:tabs>
+          <w:tab w:val="left" w:pos="220"/>
+          <w:tab w:val="left" w:pos="720"/>
+        </w:tabs>
+        <w:autoSpaceDE w:val="0"/>
+        <w:autoSpaceDN w:val="0"/>
+        <w:adjustRightInd w:val="0"/>
+        <w:spacing w:after="320" w:line="240" w:lineRule="auto"/>
+        <w:rPr>
+          <w:iCs/>
+        </w:rPr>
+      </w:pPr>
+      <w:r>
+        <w:rPr>
+          <w:iCs/>
+          <w:noProof/>
+        </w:rPr>
+        <w:drawing>
+          <wp:inline distT="0" distB="0" distL="0" distR="0">
+            <wp:extent cx="5943600" cy="6797675"/>
+            <wp:effectExtent l="0" t="0" r="0" b="3175"/>
+            <wp:docPr id="12" name="Picture 12"/>
+            <wp:cNvGraphicFramePr>
+              <a:graphicFrameLocks xmlns:a="http://schemas.openxmlformats.org/drawingml/2006/main" noChangeAspect="1"/>
+            </wp:cNvGraphicFramePr>
+            <a:graphic xmlns:a="http://schemas.openxmlformats.org/drawingml/2006/main">
+              <a:graphicData uri="http://schemas.openxmlformats.org/drawingml/2006/picture">
+                <pic:pic xmlns:pic="http://schemas.openxmlformats.org/drawingml/2006/picture">
+                  <pic:nvPicPr>
+                    <pic:cNvPr id="0" name="009.png"/>
+                    <pic:cNvPicPr/>
+                  </pic:nvPicPr>
+                  <pic:blipFill>
+                    <a:blip r:embed="rId14">
+                      <a:extLst>
+                        <a:ext uri="{28A0092B-C50C-407E-A947-70E740481C1C}">
+                          <a14:useLocalDpi xmlns:a14="http://schemas.microsoft.com/office/drawing/2010/main" val="0"/>
+                        </a:ext>
+                      </a:extLst>
+                    </a:blip>
+                    <a:stretch>
+                      <a:fillRect/>
+                    </a:stretch>
+                  </pic:blipFill>
+                  <pic:spPr>
+                    <a:xfrm>
+                      <a:off x="0" y="0"/>
+                      <a:ext cx="5943600" cy="6797675"/>
+                    </a:xfrm>
+                    <a:prstGeom prst="rect">
+                      <a:avLst/>
+                    </a:prstGeom>
+                  </pic:spPr>
+                </pic:pic>
+              </a:graphicData>
+            </a:graphic>
+          </wp:inline>
+        </w:drawing>
+      </w:r>
+    </w:p>
+    <w:p>
+      <w:pPr>
+        <w:pStyle w:val="ListParagraph"/>
+      </w:pPr>
+    </w:p>
+    <w:p>
+      <w:pPr>
+        <w:pStyle w:val="ListParagraph"/>
+      </w:pPr>
+    </w:p>
+    <w:p>
+      <w:pPr>
+        <w:pStyle w:val="ListParagraph"/>
+      </w:pPr>
+    </w:p>
+    <w:p>
+      <w:pPr>
+        <w:pStyle w:val="ListParagraph"/>
+      </w:pPr>
+    </w:p>
+    <w:p>
+      <w:pPr>
+        <w:pStyle w:val="ListParagraph"/>
+      </w:pPr>
+    </w:p>
+    <w:p>
+      <w:pPr>
+        <w:pStyle w:val="ListParagraph"/>
+      </w:pPr>
+    </w:p>
+    <w:p>
+      <w:pPr>
+        <w:pStyle w:val="ListParagraph"/>
+        <w:widowControl w:val="0"/>
+        <w:tabs>
+          <w:tab w:val="left" w:pos="220"/>
+          <w:tab w:val="left" w:pos="720"/>
+        </w:tabs>
+        <w:autoSpaceDE w:val="0"/>
+        <w:autoSpaceDN w:val="0"/>
+        <w:adjustRightInd w:val="0"/>
+        <w:spacing w:after="320" w:line="240" w:lineRule="auto"/>
+        <w:rPr>
+          <w:iCs/>
+        </w:rPr>
+      </w:pPr>
+      <w:r>
+        <w:lastRenderedPageBreak/>
+        <w:t xml:space="preserve">10. </w:t>
+      </w:r>
+      <w:r>
+        <w:rPr>
+          <w:iCs/>
+        </w:rPr>
+        <w:t>User B</w:t>
+      </w:r>
+      <w:r>
+        <w:rPr>
+          <w:iCs/>
+        </w:rPr>
+        <w:t xml:space="preserve"> adds Program #3 to </w:t>
+      </w:r>
+      <w:proofErr w:type="spellStart"/>
+      <w:r>
+        <w:rPr>
+          <w:iCs/>
+        </w:rPr>
+        <w:t>Git</w:t>
+      </w:r>
+      <w:proofErr w:type="spellEnd"/>
+      <w:r>
+        <w:rPr>
+          <w:iCs/>
+        </w:rPr>
+        <w:t xml:space="preserve"> control (</w:t>
+      </w:r>
+      <w:proofErr w:type="spellStart"/>
+      <w:r>
+        <w:rPr>
+          <w:iCs/>
+        </w:rPr>
+        <w:t>git</w:t>
+      </w:r>
+      <w:proofErr w:type="spellEnd"/>
+      <w:r>
+        <w:rPr>
+          <w:iCs/>
+        </w:rPr>
+        <w:t xml:space="preserve"> add).</w:t>
+      </w:r>
+      <w:r>
+        <w:rPr>
+          <w:iCs/>
+        </w:rPr>
+        <w:t xml:space="preserve"> Print local status User B</w:t>
+      </w:r>
+      <w:r>
+        <w:rPr>
+          <w:iCs/>
+        </w:rPr>
+        <w:t>.</w:t>
+      </w:r>
+    </w:p>
+    <w:p>
+      <w:pPr>
+        <w:pStyle w:val="ListParagraph"/>
+        <w:widowControl w:val="0"/>
+        <w:tabs>
+          <w:tab w:val="left" w:pos="220"/>
+          <w:tab w:val="left" w:pos="720"/>
+        </w:tabs>
+        <w:autoSpaceDE w:val="0"/>
+        <w:autoSpaceDN w:val="0"/>
+        <w:adjustRightInd w:val="0"/>
+        <w:spacing w:after="320" w:line="240" w:lineRule="auto"/>
+        <w:rPr>
+          <w:iCs/>
+        </w:rPr>
+      </w:pPr>
+      <w:r>
+        <w:rPr>
+          <w:iCs/>
+          <w:noProof/>
+        </w:rPr>
+        <w:drawing>
+          <wp:inline distT="0" distB="0" distL="0" distR="0">
+            <wp:extent cx="5943600" cy="5306695"/>
+            <wp:effectExtent l="0" t="0" r="0" b="8255"/>
+            <wp:docPr id="14" name="Picture 14"/>
+            <wp:cNvGraphicFramePr>
+              <a:graphicFrameLocks xmlns:a="http://schemas.openxmlformats.org/drawingml/2006/main" noChangeAspect="1"/>
+            </wp:cNvGraphicFramePr>
+            <a:graphic xmlns:a="http://schemas.openxmlformats.org/drawingml/2006/main">
+              <a:graphicData uri="http://schemas.openxmlformats.org/drawingml/2006/picture">
+                <pic:pic xmlns:pic="http://schemas.openxmlformats.org/drawingml/2006/picture">
+                  <pic:nvPicPr>
+                    <pic:cNvPr id="0" name="010.png"/>
+                    <pic:cNvPicPr/>
+                  </pic:nvPicPr>
+                  <pic:blipFill>
+                    <a:blip r:embed="rId15">
+                      <a:extLst>
+                        <a:ext uri="{28A0092B-C50C-407E-A947-70E740481C1C}">
+                          <a14:useLocalDpi xmlns:a14="http://schemas.microsoft.com/office/drawing/2010/main" val="0"/>
+                        </a:ext>
+                      </a:extLst>
+                    </a:blip>
+                    <a:stretch>
+                      <a:fillRect/>
+                    </a:stretch>
+                  </pic:blipFill>
+                  <pic:spPr>
+                    <a:xfrm>
+                      <a:off x="0" y="0"/>
+                      <a:ext cx="5943600" cy="5306695"/>
+                    </a:xfrm>
+                    <a:prstGeom prst="rect">
+                      <a:avLst/>
+                    </a:prstGeom>
+                  </pic:spPr>
+                </pic:pic>
+              </a:graphicData>
+            </a:graphic>
+          </wp:inline>
+        </w:drawing>
+      </w:r>
+    </w:p>
+    <w:p>
+      <w:pPr>
+        <w:pStyle w:val="ListParagraph"/>
+      </w:pPr>
+    </w:p>
+    <w:p>
+      <w:pPr>
+        <w:pStyle w:val="ListParagraph"/>
+      </w:pPr>
+    </w:p>
+    <w:p>
+      <w:pPr>
+        <w:pStyle w:val="ListParagraph"/>
+      </w:pPr>
+    </w:p>
+    <w:p>
+      <w:pPr>
+        <w:pStyle w:val="ListParagraph"/>
+      </w:pPr>
+    </w:p>
+    <w:p>
+      <w:pPr>
+        <w:pStyle w:val="ListParagraph"/>
+      </w:pPr>
+    </w:p>
+    <w:p>
+      <w:pPr>
+        <w:pStyle w:val="ListParagraph"/>
+      </w:pPr>
+    </w:p>
+    <w:p>
+      <w:pPr>
+        <w:pStyle w:val="ListParagraph"/>
+      </w:pPr>
+    </w:p>
+    <w:p>
+      <w:pPr>
+        <w:pStyle w:val="ListParagraph"/>
+      </w:pPr>
+    </w:p>
+    <w:p>
+      <w:pPr>
+        <w:pStyle w:val="ListParagraph"/>
+      </w:pPr>
+    </w:p>
+    <w:p>
+      <w:pPr>
+        <w:pStyle w:val="ListParagraph"/>
+      </w:pPr>
+    </w:p>
+    <w:p>
+      <w:pPr>
+        <w:pStyle w:val="ListParagraph"/>
+      </w:pPr>
+    </w:p>
+    <w:p>
+      <w:pPr>
+        <w:pStyle w:val="ListParagraph"/>
+      </w:pPr>
+    </w:p>
+    <w:p>
+      <w:pPr>
+        <w:pStyle w:val="ListParagraph"/>
+      </w:pPr>
+    </w:p>
+    <w:p>
+      <w:pPr>
+        <w:pStyle w:val="ListParagraph"/>
+      </w:pPr>
+    </w:p>
+    <w:p>
+      <w:pPr>
+        <w:widowControl w:val="0"/>
+        <w:tabs>
+          <w:tab w:val="left" w:pos="220"/>
+          <w:tab w:val="left" w:pos="720"/>
+        </w:tabs>
+        <w:autoSpaceDE w:val="0"/>
+        <w:autoSpaceDN w:val="0"/>
+        <w:adjustRightInd w:val="0"/>
+        <w:spacing w:after="320" w:line="240" w:lineRule="auto"/>
+        <w:rPr>
+          <w:iCs/>
+        </w:rPr>
+      </w:pPr>
+      <w:r>
+        <w:lastRenderedPageBreak/>
+        <w:t xml:space="preserve">11. </w:t>
+      </w:r>
+      <w:r>
+        <w:rPr>
+          <w:iCs/>
+        </w:rPr>
+        <w:t>User B commits changes.   Print local status User B.</w:t>
+      </w:r>
+    </w:p>
+    <w:p>
+      <w:pPr>
+        <w:pStyle w:val="ListParagraph"/>
+      </w:pPr>
+      <w:r>
+        <w:rPr>
+          <w:noProof/>
+        </w:rPr>
+        <w:drawing>
+          <wp:inline distT="0" distB="0" distL="0" distR="0">
+            <wp:extent cx="5943600" cy="2868930"/>
+            <wp:effectExtent l="0" t="0" r="0" b="7620"/>
+            <wp:docPr id="15" name="Picture 15"/>
+            <wp:cNvGraphicFramePr>
+              <a:graphicFrameLocks xmlns:a="http://schemas.openxmlformats.org/drawingml/2006/main" noChangeAspect="1"/>
+            </wp:cNvGraphicFramePr>
+            <a:graphic xmlns:a="http://schemas.openxmlformats.org/drawingml/2006/main">
+              <a:graphicData uri="http://schemas.openxmlformats.org/drawingml/2006/picture">
+                <pic:pic xmlns:pic="http://schemas.openxmlformats.org/drawingml/2006/picture">
+                  <pic:nvPicPr>
+                    <pic:cNvPr id="0" name="011.png"/>
+                    <pic:cNvPicPr/>
+                  </pic:nvPicPr>
+                  <pic:blipFill>
+                    <a:blip r:embed="rId16">
+                      <a:extLst>
+                        <a:ext uri="{28A0092B-C50C-407E-A947-70E740481C1C}">
+                          <a14:useLocalDpi xmlns:a14="http://schemas.microsoft.com/office/drawing/2010/main" val="0"/>
+                        </a:ext>
+                      </a:extLst>
+                    </a:blip>
+                    <a:stretch>
+                      <a:fillRect/>
+                    </a:stretch>
+                  </pic:blipFill>
+                  <pic:spPr>
+                    <a:xfrm>
+                      <a:off x="0" y="0"/>
+                      <a:ext cx="5943600" cy="2868930"/>
+                    </a:xfrm>
+                    <a:prstGeom prst="rect">
+                      <a:avLst/>
+                    </a:prstGeom>
+                  </pic:spPr>
+                </pic:pic>
+              </a:graphicData>
+            </a:graphic>
+          </wp:inline>
+        </w:drawing>
+      </w:r>
+    </w:p>
+    <w:p>
+      <w:pPr>
+        <w:pStyle w:val="ListParagraph"/>
+      </w:pPr>
+    </w:p>
+    <w:p>
+      <w:pPr>
+        <w:pStyle w:val="ListParagraph"/>
+        <w:widowControl w:val="0"/>
+        <w:numPr>
+          <w:ilvl w:val="0"/>
+          <w:numId w:val="3"/>
+        </w:numPr>
+        <w:tabs>
+          <w:tab w:val="left" w:pos="220"/>
+          <w:tab w:val="left" w:pos="720"/>
+        </w:tabs>
+        <w:autoSpaceDE w:val="0"/>
+        <w:autoSpaceDN w:val="0"/>
+        <w:adjustRightInd w:val="0"/>
+        <w:spacing w:after="320" w:line="240" w:lineRule="auto"/>
+        <w:rPr>
+          <w:iCs/>
+        </w:rPr>
+      </w:pPr>
+      <w:r>
+        <w:rPr>
+          <w:iCs/>
+        </w:rPr>
+        <w:t xml:space="preserve">User B pushes changes to the GitHub repository. Print hub status. Print User B status. </w:t>
+      </w:r>
+    </w:p>
+    <w:p>
+      <w:pPr>
+        <w:pStyle w:val="ListParagraph"/>
+        <w:widowControl w:val="0"/>
+        <w:tabs>
+          <w:tab w:val="left" w:pos="220"/>
+          <w:tab w:val="left" w:pos="720"/>
+        </w:tabs>
+        <w:autoSpaceDE w:val="0"/>
+        <w:autoSpaceDN w:val="0"/>
+        <w:adjustRightInd w:val="0"/>
+        <w:spacing w:after="320" w:line="240" w:lineRule="auto"/>
+        <w:rPr>
+          <w:iCs/>
+        </w:rPr>
+      </w:pPr>
+      <w:r>
+        <w:rPr>
+          <w:iCs/>
+          <w:noProof/>
+        </w:rPr>
+        <w:drawing>
+          <wp:inline distT="0" distB="0" distL="0" distR="0" wp14:anchorId="1F6F2F2B" wp14:editId="077149A2">
+            <wp:extent cx="5357798" cy="4183811"/>
+            <wp:effectExtent l="0" t="0" r="0" b="7620"/>
+            <wp:docPr id="16" name="Picture 16"/>
+            <wp:cNvGraphicFramePr>
+              <a:graphicFrameLocks xmlns:a="http://schemas.openxmlformats.org/drawingml/2006/main" noChangeAspect="1"/>
+            </wp:cNvGraphicFramePr>
+            <a:graphic xmlns:a="http://schemas.openxmlformats.org/drawingml/2006/main">
+              <a:graphicData uri="http://schemas.openxmlformats.org/drawingml/2006/picture">
+                <pic:pic xmlns:pic="http://schemas.openxmlformats.org/drawingml/2006/picture">
+                  <pic:nvPicPr>
+                    <pic:cNvPr id="0" name="012.png"/>
+                    <pic:cNvPicPr/>
+                  </pic:nvPicPr>
+                  <pic:blipFill>
+                    <a:blip r:embed="rId17">
+                      <a:extLst>
+                        <a:ext uri="{28A0092B-C50C-407E-A947-70E740481C1C}">
+                          <a14:useLocalDpi xmlns:a14="http://schemas.microsoft.com/office/drawing/2010/main" val="0"/>
+                        </a:ext>
+                      </a:extLst>
+                    </a:blip>
+                    <a:stretch>
+                      <a:fillRect/>
+                    </a:stretch>
+                  </pic:blipFill>
+                  <pic:spPr>
+                    <a:xfrm>
+                      <a:off x="0" y="0"/>
+                      <a:ext cx="5358079" cy="4184030"/>
+                    </a:xfrm>
+                    <a:prstGeom prst="rect">
+                      <a:avLst/>
+                    </a:prstGeom>
+                  </pic:spPr>
+                </pic:pic>
+              </a:graphicData>
+            </a:graphic>
+          </wp:inline>
+        </w:drawing>
+      </w:r>
+    </w:p>
+    <w:p>
+      <w:pPr>
+        <w:pStyle w:val="ListParagraph"/>
+      </w:pPr>
+    </w:p>
+    <w:p>
+      <w:pPr>
+        <w:pStyle w:val="ListParagraph"/>
+      </w:pPr>
+    </w:p>
+    <w:p>
+      <w:pPr>
+        <w:pStyle w:val="ListParagraph"/>
+        <w:widowControl w:val="0"/>
+        <w:tabs>
+          <w:tab w:val="left" w:pos="220"/>
+          <w:tab w:val="left" w:pos="720"/>
+        </w:tabs>
+        <w:autoSpaceDE w:val="0"/>
+        <w:autoSpaceDN w:val="0"/>
+        <w:adjustRightInd w:val="0"/>
+        <w:spacing w:after="320" w:line="240" w:lineRule="auto"/>
+        <w:rPr>
+          <w:iCs/>
+        </w:rPr>
+      </w:pPr>
+      <w:r>
+        <w:rPr>
+          <w:iCs/>
+          <w:noProof/>
+        </w:rPr>
+        <w:lastRenderedPageBreak/>
+        <w:drawing>
+          <wp:inline distT="0" distB="0" distL="0" distR="0">
+            <wp:extent cx="5943600" cy="3343275"/>
+            <wp:effectExtent l="0" t="0" r="0" b="9525"/>
+            <wp:docPr id="17" name="Picture 17"/>
+            <wp:cNvGraphicFramePr>
+              <a:graphicFrameLocks xmlns:a="http://schemas.openxmlformats.org/drawingml/2006/main" noChangeAspect="1"/>
+            </wp:cNvGraphicFramePr>
+            <a:graphic xmlns:a="http://schemas.openxmlformats.org/drawingml/2006/main">
+              <a:graphicData uri="http://schemas.openxmlformats.org/drawingml/2006/picture">
+                <pic:pic xmlns:pic="http://schemas.openxmlformats.org/drawingml/2006/picture">
+                  <pic:nvPicPr>
+                    <pic:cNvPr id="0" name="012(1).png"/>
+                    <pic:cNvPicPr/>
+                  </pic:nvPicPr>
+                  <pic:blipFill>
+                    <a:blip r:embed="rId18" cstate="print">
+                      <a:extLst>
+                        <a:ext uri="{28A0092B-C50C-407E-A947-70E740481C1C}">
+                          <a14:useLocalDpi xmlns:a14="http://schemas.microsoft.com/office/drawing/2010/main" val="0"/>
+                        </a:ext>
+                      </a:extLst>
+                    </a:blip>
+                    <a:stretch>
+                      <a:fillRect/>
+                    </a:stretch>
+                  </pic:blipFill>
+                  <pic:spPr>
+                    <a:xfrm>
+                      <a:off x="0" y="0"/>
+                      <a:ext cx="5943600" cy="3343275"/>
+                    </a:xfrm>
+                    <a:prstGeom prst="rect">
+                      <a:avLst/>
+                    </a:prstGeom>
+                  </pic:spPr>
+                </pic:pic>
+              </a:graphicData>
+            </a:graphic>
+          </wp:inline>
+        </w:drawing>
+      </w:r>
+    </w:p>
+    <w:p>
+      <w:pPr>
+        <w:pStyle w:val="ListParagraph"/>
+        <w:widowControl w:val="0"/>
+        <w:tabs>
+          <w:tab w:val="left" w:pos="220"/>
+          <w:tab w:val="left" w:pos="720"/>
+        </w:tabs>
+        <w:autoSpaceDE w:val="0"/>
+        <w:autoSpaceDN w:val="0"/>
+        <w:adjustRightInd w:val="0"/>
+        <w:spacing w:after="320" w:line="240" w:lineRule="auto"/>
+        <w:rPr>
+          <w:iCs/>
+        </w:rPr>
+      </w:pPr>
+    </w:p>
+    <w:p>
+      <w:pPr>
+        <w:pStyle w:val="ListParagraph"/>
+        <w:widowControl w:val="0"/>
+        <w:numPr>
+          <w:ilvl w:val="0"/>
+          <w:numId w:val="3"/>
+        </w:numPr>
+        <w:tabs>
+          <w:tab w:val="left" w:pos="220"/>
+          <w:tab w:val="left" w:pos="720"/>
+        </w:tabs>
+        <w:autoSpaceDE w:val="0"/>
+        <w:autoSpaceDN w:val="0"/>
+        <w:adjustRightInd w:val="0"/>
+        <w:spacing w:after="320" w:line="240" w:lineRule="auto"/>
+        <w:rPr>
+          <w:iCs/>
+        </w:rPr>
+      </w:pPr>
+      <w:r>
+        <w:rPr>
+          <w:iCs/>
+        </w:rPr>
+        <w:t xml:space="preserve">User A change something in C Program #1.  Print local status User A. </w:t>
+      </w:r>
+    </w:p>
+    <w:p>
+      <w:pPr>
+        <w:pStyle w:val="ListParagraph"/>
+        <w:widowControl w:val="0"/>
+        <w:tabs>
+          <w:tab w:val="left" w:pos="220"/>
+          <w:tab w:val="left" w:pos="720"/>
+        </w:tabs>
+        <w:autoSpaceDE w:val="0"/>
+        <w:autoSpaceDN w:val="0"/>
+        <w:adjustRightInd w:val="0"/>
+        <w:spacing w:after="320" w:line="240" w:lineRule="auto"/>
+        <w:rPr>
+          <w:iCs/>
+        </w:rPr>
+      </w:pPr>
+      <w:r>
+        <w:rPr>
+          <w:iCs/>
+          <w:noProof/>
+        </w:rPr>
+        <w:drawing>
+          <wp:inline distT="0" distB="0" distL="0" distR="0">
+            <wp:extent cx="5943600" cy="3302635"/>
+            <wp:effectExtent l="0" t="0" r="0" b="0"/>
+            <wp:docPr id="18" name="Picture 18"/>
+            <wp:cNvGraphicFramePr>
+              <a:graphicFrameLocks xmlns:a="http://schemas.openxmlformats.org/drawingml/2006/main" noChangeAspect="1"/>
+            </wp:cNvGraphicFramePr>
+            <a:graphic xmlns:a="http://schemas.openxmlformats.org/drawingml/2006/main">
+              <a:graphicData uri="http://schemas.openxmlformats.org/drawingml/2006/picture">
+                <pic:pic xmlns:pic="http://schemas.openxmlformats.org/drawingml/2006/picture">
+                  <pic:nvPicPr>
+                    <pic:cNvPr id="0" name="013.png"/>
+                    <pic:cNvPicPr/>
+                  </pic:nvPicPr>
+                  <pic:blipFill>
+                    <a:blip r:embed="rId19">
+                      <a:extLst>
+                        <a:ext uri="{28A0092B-C50C-407E-A947-70E740481C1C}">
+                          <a14:useLocalDpi xmlns:a14="http://schemas.microsoft.com/office/drawing/2010/main" val="0"/>
+                        </a:ext>
+                      </a:extLst>
+                    </a:blip>
+                    <a:stretch>
+                      <a:fillRect/>
+                    </a:stretch>
+                  </pic:blipFill>
+                  <pic:spPr>
+                    <a:xfrm>
+                      <a:off x="0" y="0"/>
+                      <a:ext cx="5943600" cy="3302635"/>
+                    </a:xfrm>
+                    <a:prstGeom prst="rect">
+                      <a:avLst/>
+                    </a:prstGeom>
+                  </pic:spPr>
+                </pic:pic>
+              </a:graphicData>
+            </a:graphic>
+          </wp:inline>
+        </w:drawing>
+      </w:r>
+    </w:p>
+    <w:p>
+      <w:pPr>
+        <w:ind w:left="360"/>
+      </w:pPr>
+    </w:p>
+    <w:p>
+      <w:pPr>
+        <w:ind w:left="360"/>
+      </w:pPr>
+    </w:p>
+    <w:p>
+      <w:pPr>
+        <w:ind w:left="360"/>
+      </w:pPr>
+    </w:p>
+    <w:p>
+      <w:pPr>
+        <w:pStyle w:val="ListParagraph"/>
+        <w:widowControl w:val="0"/>
+        <w:tabs>
+          <w:tab w:val="left" w:pos="220"/>
+          <w:tab w:val="left" w:pos="720"/>
+        </w:tabs>
+        <w:autoSpaceDE w:val="0"/>
+        <w:autoSpaceDN w:val="0"/>
+        <w:adjustRightInd w:val="0"/>
+        <w:spacing w:after="320" w:line="240" w:lineRule="auto"/>
+        <w:rPr>
+          <w:iCs/>
+        </w:rPr>
+      </w:pPr>
+      <w:r>
+        <w:rPr>
+          <w:iCs/>
+        </w:rPr>
+        <w:lastRenderedPageBreak/>
+        <w:t xml:space="preserve">14. </w:t>
+      </w:r>
+      <w:r>
+        <w:rPr>
+          <w:iCs/>
+        </w:rPr>
+        <w:t>User A</w:t>
+      </w:r>
+      <w:r>
+        <w:rPr>
+          <w:iCs/>
+        </w:rPr>
+        <w:t xml:space="preserve"> stages its changes </w:t>
+      </w:r>
+      <w:r>
+        <w:rPr>
+          <w:iCs/>
+        </w:rPr>
+        <w:t>and commits at once</w:t>
+      </w:r>
+      <w:r>
+        <w:rPr>
+          <w:iCs/>
+        </w:rPr>
+        <w:t xml:space="preserve">. </w:t>
+      </w:r>
+      <w:proofErr w:type="gramStart"/>
+      <w:r>
+        <w:rPr>
+          <w:iCs/>
+        </w:rPr>
+        <w:t>Print local status User A</w:t>
+      </w:r>
+      <w:r>
+        <w:rPr>
+          <w:iCs/>
+        </w:rPr>
+        <w:t>.</w:t>
+      </w:r>
+      <w:proofErr w:type="gramEnd"/>
+      <w:r>
+        <w:rPr>
+          <w:iCs/>
+        </w:rPr>
+        <w:t xml:space="preserve"> </w:t>
+      </w:r>
+    </w:p>
+    <w:p>
+      <w:pPr>
+        <w:ind w:left="360"/>
+      </w:pPr>
+      <w:r>
+        <w:rPr>
+          <w:noProof/>
+        </w:rPr>
+        <w:drawing>
+          <wp:inline distT="0" distB="0" distL="0" distR="0">
+            <wp:extent cx="5943600" cy="4431665"/>
+            <wp:effectExtent l="0" t="0" r="0" b="6985"/>
+            <wp:docPr id="19" name="Picture 19"/>
+            <wp:cNvGraphicFramePr>
+              <a:graphicFrameLocks xmlns:a="http://schemas.openxmlformats.org/drawingml/2006/main" noChangeAspect="1"/>
+            </wp:cNvGraphicFramePr>
+            <a:graphic xmlns:a="http://schemas.openxmlformats.org/drawingml/2006/main">
+              <a:graphicData uri="http://schemas.openxmlformats.org/drawingml/2006/picture">
+                <pic:pic xmlns:pic="http://schemas.openxmlformats.org/drawingml/2006/picture">
+                  <pic:nvPicPr>
+                    <pic:cNvPr id="0" name="014.png"/>
+                    <pic:cNvPicPr/>
+                  </pic:nvPicPr>
+                  <pic:blipFill>
+                    <a:blip r:embed="rId20">
+                      <a:extLst>
+                        <a:ext uri="{28A0092B-C50C-407E-A947-70E740481C1C}">
+                          <a14:useLocalDpi xmlns:a14="http://schemas.microsoft.com/office/drawing/2010/main" val="0"/>
+                        </a:ext>
+                      </a:extLst>
+                    </a:blip>
+                    <a:stretch>
+                      <a:fillRect/>
+                    </a:stretch>
+                  </pic:blipFill>
+                  <pic:spPr>
+                    <a:xfrm>
+                      <a:off x="0" y="0"/>
+                      <a:ext cx="5943600" cy="4431665"/>
+                    </a:xfrm>
+                    <a:prstGeom prst="rect">
+                      <a:avLst/>
+                    </a:prstGeom>
+                  </pic:spPr>
+                </pic:pic>
+              </a:graphicData>
+            </a:graphic>
+          </wp:inline>
+        </w:drawing>
+      </w:r>
+    </w:p>
+    <w:p>
+      <w:pPr>
+        <w:pStyle w:val="ListParagraph"/>
+        <w:widowControl w:val="0"/>
+        <w:numPr>
+          <w:ilvl w:val="0"/>
+          <w:numId w:val="4"/>
+        </w:numPr>
+        <w:tabs>
+          <w:tab w:val="left" w:pos="220"/>
+          <w:tab w:val="left" w:pos="720"/>
+        </w:tabs>
+        <w:autoSpaceDE w:val="0"/>
+        <w:autoSpaceDN w:val="0"/>
+        <w:adjustRightInd w:val="0"/>
+        <w:spacing w:after="320" w:line="240" w:lineRule="auto"/>
+        <w:rPr>
+          <w:iCs/>
+        </w:rPr>
+      </w:pPr>
+      <w:r>
+        <w:rPr>
+          <w:iCs/>
+        </w:rPr>
+        <w:t xml:space="preserve">User A pulls repository from GitHub. </w:t>
+      </w:r>
+    </w:p>
+    <w:p>
+      <w:pPr>
+        <w:widowControl w:val="0"/>
+        <w:tabs>
+          <w:tab w:val="left" w:pos="220"/>
+          <w:tab w:val="left" w:pos="720"/>
+        </w:tabs>
+        <w:autoSpaceDE w:val="0"/>
+        <w:autoSpaceDN w:val="0"/>
+        <w:adjustRightInd w:val="0"/>
+        <w:spacing w:after="320" w:line="240" w:lineRule="auto"/>
+        <w:ind w:left="360"/>
+        <w:rPr>
+          <w:iCs/>
+        </w:rPr>
+      </w:pPr>
+      <w:r>
+        <w:rPr>
+          <w:noProof/>
+        </w:rPr>
+        <w:drawing>
+          <wp:inline distT="0" distB="0" distL="0" distR="0" wp14:anchorId="1FF167D8" wp14:editId="0B299B4B">
+            <wp:extent cx="5943600" cy="2743835"/>
+            <wp:effectExtent l="0" t="0" r="0" b="0"/>
+            <wp:docPr id="20" name="Picture 20"/>
+            <wp:cNvGraphicFramePr>
+              <a:graphicFrameLocks xmlns:a="http://schemas.openxmlformats.org/drawingml/2006/main" noChangeAspect="1"/>
+            </wp:cNvGraphicFramePr>
+            <a:graphic xmlns:a="http://schemas.openxmlformats.org/drawingml/2006/main">
+              <a:graphicData uri="http://schemas.openxmlformats.org/drawingml/2006/picture">
+                <pic:pic xmlns:pic="http://schemas.openxmlformats.org/drawingml/2006/picture">
+                  <pic:nvPicPr>
+                    <pic:cNvPr id="0" name="015.png"/>
+                    <pic:cNvPicPr/>
+                  </pic:nvPicPr>
+                  <pic:blipFill>
+                    <a:blip r:embed="rId21">
+                      <a:extLst>
+                        <a:ext uri="{28A0092B-C50C-407E-A947-70E740481C1C}">
+                          <a14:useLocalDpi xmlns:a14="http://schemas.microsoft.com/office/drawing/2010/main" val="0"/>
+                        </a:ext>
+                      </a:extLst>
+                    </a:blip>
+                    <a:stretch>
+                      <a:fillRect/>
+                    </a:stretch>
+                  </pic:blipFill>
+                  <pic:spPr>
+                    <a:xfrm>
+                      <a:off x="0" y="0"/>
+                      <a:ext cx="5943600" cy="2743835"/>
+                    </a:xfrm>
+                    <a:prstGeom prst="rect">
+                      <a:avLst/>
+                    </a:prstGeom>
+                  </pic:spPr>
+                </pic:pic>
+              </a:graphicData>
+            </a:graphic>
+          </wp:inline>
+        </w:drawing>
+      </w:r>
+    </w:p>
+    <w:p>
+      <w:pPr>
+        <w:pStyle w:val="ListParagraph"/>
+        <w:widowControl w:val="0"/>
+        <w:numPr>
+          <w:ilvl w:val="0"/>
+          <w:numId w:val="4"/>
+        </w:numPr>
+        <w:tabs>
+          <w:tab w:val="left" w:pos="220"/>
+          <w:tab w:val="left" w:pos="720"/>
+        </w:tabs>
+        <w:autoSpaceDE w:val="0"/>
+        <w:autoSpaceDN w:val="0"/>
+        <w:adjustRightInd w:val="0"/>
+        <w:spacing w:after="320" w:line="240" w:lineRule="auto"/>
+        <w:rPr>
+          <w:iCs/>
+        </w:rPr>
+      </w:pPr>
+      <w:r>
+        <w:rPr>
+          <w:iCs/>
+        </w:rPr>
+        <w:lastRenderedPageBreak/>
+        <w:t>User A</w:t>
+      </w:r>
+      <w:r>
+        <w:rPr>
+          <w:iCs/>
+        </w:rPr>
+        <w:t xml:space="preserve"> pushes changes to GitHub</w:t>
+      </w:r>
+      <w:r>
+        <w:rPr>
+          <w:iCs/>
+        </w:rPr>
+        <w:t xml:space="preserve"> repository. Print status User A</w:t>
+      </w:r>
+      <w:r>
+        <w:rPr>
+          <w:iCs/>
+        </w:rPr>
+        <w:t>.</w:t>
+      </w:r>
+    </w:p>
+    <w:p>
+      <w:pPr>
+        <w:pStyle w:val="ListParagraph"/>
+        <w:widowControl w:val="0"/>
+        <w:tabs>
+          <w:tab w:val="left" w:pos="220"/>
+          <w:tab w:val="left" w:pos="720"/>
+        </w:tabs>
+        <w:autoSpaceDE w:val="0"/>
+        <w:autoSpaceDN w:val="0"/>
+        <w:adjustRightInd w:val="0"/>
+        <w:spacing w:after="320" w:line="240" w:lineRule="auto"/>
+        <w:rPr>
+          <w:iCs/>
+        </w:rPr>
+      </w:pPr>
+      <w:r>
+        <w:rPr>
+          <w:iCs/>
+          <w:noProof/>
+        </w:rPr>
+        <w:drawing>
+          <wp:inline distT="0" distB="0" distL="0" distR="0" wp14:anchorId="4B2C52AF" wp14:editId="7E6CE4E7">
+            <wp:extent cx="5943600" cy="5243195"/>
+            <wp:effectExtent l="0" t="0" r="0" b="0"/>
+            <wp:docPr id="21" name="Picture 21"/>
+            <wp:cNvGraphicFramePr>
+              <a:graphicFrameLocks xmlns:a="http://schemas.openxmlformats.org/drawingml/2006/main" noChangeAspect="1"/>
+            </wp:cNvGraphicFramePr>
+            <a:graphic xmlns:a="http://schemas.openxmlformats.org/drawingml/2006/main">
+              <a:graphicData uri="http://schemas.openxmlformats.org/drawingml/2006/picture">
+                <pic:pic xmlns:pic="http://schemas.openxmlformats.org/drawingml/2006/picture">
+                  <pic:nvPicPr>
+                    <pic:cNvPr id="0" name="016.png"/>
+                    <pic:cNvPicPr/>
+                  </pic:nvPicPr>
+                  <pic:blipFill>
+                    <a:blip r:embed="rId22">
+                      <a:extLst>
+                        <a:ext uri="{28A0092B-C50C-407E-A947-70E740481C1C}">
+                          <a14:useLocalDpi xmlns:a14="http://schemas.microsoft.com/office/drawing/2010/main" val="0"/>
+                        </a:ext>
+                      </a:extLst>
+                    </a:blip>
+                    <a:stretch>
+                      <a:fillRect/>
+                    </a:stretch>
+                  </pic:blipFill>
+                  <pic:spPr>
+                    <a:xfrm>
+                      <a:off x="0" y="0"/>
+                      <a:ext cx="5943600" cy="5243195"/>
+                    </a:xfrm>
+                    <a:prstGeom prst="rect">
+                      <a:avLst/>
+                    </a:prstGeom>
+                  </pic:spPr>
+                </pic:pic>
+              </a:graphicData>
+            </a:graphic>
+          </wp:inline>
+        </w:drawing>
+      </w:r>
+    </w:p>
+    <w:p>
+      <w:pPr>
+        <w:pStyle w:val="ListParagraph"/>
+        <w:widowControl w:val="0"/>
+        <w:tabs>
+          <w:tab w:val="left" w:pos="220"/>
+          <w:tab w:val="left" w:pos="720"/>
+        </w:tabs>
+        <w:autoSpaceDE w:val="0"/>
+        <w:autoSpaceDN w:val="0"/>
+        <w:adjustRightInd w:val="0"/>
+        <w:spacing w:after="320" w:line="240" w:lineRule="auto"/>
+        <w:rPr>
+          <w:iCs/>
+        </w:rPr>
+      </w:pPr>
+    </w:p>
+    <w:p>
+      <w:pPr>
+        <w:widowControl w:val="0"/>
+        <w:tabs>
+          <w:tab w:val="left" w:pos="220"/>
+          <w:tab w:val="left" w:pos="720"/>
+        </w:tabs>
+        <w:autoSpaceDE w:val="0"/>
+        <w:autoSpaceDN w:val="0"/>
+        <w:adjustRightInd w:val="0"/>
+        <w:spacing w:after="320" w:line="240" w:lineRule="auto"/>
+        <w:rPr>
+          <w:iCs/>
+        </w:rPr>
+      </w:pPr>
+    </w:p>
+    <w:p>
+      <w:pPr>
+        <w:widowControl w:val="0"/>
+        <w:tabs>
+          <w:tab w:val="left" w:pos="220"/>
+          <w:tab w:val="left" w:pos="720"/>
+        </w:tabs>
+        <w:autoSpaceDE w:val="0"/>
+        <w:autoSpaceDN w:val="0"/>
+        <w:adjustRightInd w:val="0"/>
+        <w:spacing w:after="320" w:line="240" w:lineRule="auto"/>
+        <w:rPr>
+          <w:iCs/>
+        </w:rPr>
+      </w:pPr>
+    </w:p>
+    <w:p>
+      <w:pPr>
+        <w:widowControl w:val="0"/>
+        <w:tabs>
+          <w:tab w:val="left" w:pos="220"/>
+          <w:tab w:val="left" w:pos="720"/>
+        </w:tabs>
+        <w:autoSpaceDE w:val="0"/>
+        <w:autoSpaceDN w:val="0"/>
+        <w:adjustRightInd w:val="0"/>
+        <w:spacing w:after="320" w:line="240" w:lineRule="auto"/>
+        <w:rPr>
+          <w:iCs/>
+        </w:rPr>
+      </w:pPr>
+    </w:p>
+    <w:p>
+      <w:pPr>
+        <w:widowControl w:val="0"/>
+        <w:tabs>
+          <w:tab w:val="left" w:pos="220"/>
+          <w:tab w:val="left" w:pos="720"/>
+        </w:tabs>
+        <w:autoSpaceDE w:val="0"/>
+        <w:autoSpaceDN w:val="0"/>
+        <w:adjustRightInd w:val="0"/>
+        <w:spacing w:after="320" w:line="240" w:lineRule="auto"/>
+        <w:rPr>
+          <w:iCs/>
+        </w:rPr>
+      </w:pPr>
+    </w:p>
+    <w:p>
+      <w:pPr>
+        <w:widowControl w:val="0"/>
+        <w:tabs>
+          <w:tab w:val="left" w:pos="220"/>
+          <w:tab w:val="left" w:pos="720"/>
+        </w:tabs>
+        <w:autoSpaceDE w:val="0"/>
+        <w:autoSpaceDN w:val="0"/>
+        <w:adjustRightInd w:val="0"/>
+        <w:spacing w:after="320" w:line="240" w:lineRule="auto"/>
+        <w:rPr>
+          <w:iCs/>
+        </w:rPr>
+      </w:pPr>
+    </w:p>
+    <w:p>
+      <w:pPr>
+        <w:widowControl w:val="0"/>
+        <w:tabs>
+          <w:tab w:val="left" w:pos="220"/>
+          <w:tab w:val="left" w:pos="720"/>
+        </w:tabs>
+        <w:autoSpaceDE w:val="0"/>
+        <w:autoSpaceDN w:val="0"/>
+        <w:adjustRightInd w:val="0"/>
+        <w:spacing w:after="320" w:line="240" w:lineRule="auto"/>
+        <w:rPr>
+          <w:iCs/>
+        </w:rPr>
+      </w:pPr>
+    </w:p>
+    <w:p>
+      <w:pPr>
+        <w:widowControl w:val="0"/>
+        <w:tabs>
+          <w:tab w:val="left" w:pos="220"/>
+          <w:tab w:val="left" w:pos="720"/>
+        </w:tabs>
+        <w:autoSpaceDE w:val="0"/>
+        <w:autoSpaceDN w:val="0"/>
+        <w:adjustRightInd w:val="0"/>
+        <w:spacing w:after="320" w:line="240" w:lineRule="auto"/>
+        <w:rPr>
+          <w:iCs/>
+        </w:rPr>
+      </w:pPr>
+    </w:p>
+    <w:p>
+      <w:pPr>
+        <w:widowControl w:val="0"/>
+        <w:tabs>
+          <w:tab w:val="left" w:pos="220"/>
+          <w:tab w:val="left" w:pos="720"/>
+        </w:tabs>
+        <w:autoSpaceDE w:val="0"/>
+        <w:autoSpaceDN w:val="0"/>
+        <w:adjustRightInd w:val="0"/>
+        <w:spacing w:after="320" w:line="240" w:lineRule="auto"/>
+        <w:rPr>
+          <w:iCs/>
+        </w:rPr>
+      </w:pPr>
+      <w:r>
+        <w:rPr>
+          <w:iCs/>
+        </w:rPr>
+        <w:lastRenderedPageBreak/>
+        <w:t>17. User B</w:t>
+      </w:r>
+      <w:r>
+        <w:rPr>
+          <w:iCs/>
+        </w:rPr>
+        <w:t xml:space="preserve"> pulls repository from GitHub. </w:t>
+      </w:r>
+    </w:p>
+    <w:p>
+      <w:pPr>
+        <w:pStyle w:val="ListParagraph"/>
+        <w:widowControl w:val="0"/>
+        <w:numPr>
+          <w:ilvl w:val="0"/>
+          <w:numId w:val="5"/>
+        </w:numPr>
+        <w:tabs>
+          <w:tab w:val="left" w:pos="220"/>
+          <w:tab w:val="left" w:pos="720"/>
+        </w:tabs>
+        <w:autoSpaceDE w:val="0"/>
+        <w:autoSpaceDN w:val="0"/>
+        <w:adjustRightInd w:val="0"/>
+        <w:spacing w:after="320" w:line="240" w:lineRule="auto"/>
+        <w:rPr>
+          <w:iCs/>
+        </w:rPr>
+      </w:pPr>
+      <w:r>
+        <w:rPr>
+          <w:iCs/>
+        </w:rPr>
+        <w:t>All 3 repositories have same copy now.</w:t>
+      </w:r>
+    </w:p>
+    <w:p>
+      <w:pPr>
+        <w:widowControl w:val="0"/>
+        <w:tabs>
+          <w:tab w:val="left" w:pos="220"/>
+          <w:tab w:val="left" w:pos="720"/>
+        </w:tabs>
+        <w:autoSpaceDE w:val="0"/>
+        <w:autoSpaceDN w:val="0"/>
+        <w:adjustRightInd w:val="0"/>
+        <w:spacing w:after="320" w:line="240" w:lineRule="auto"/>
+        <w:rPr>
+          <w:iCs/>
+        </w:rPr>
+      </w:pPr>
+      <w:r>
+        <w:rPr>
+          <w:iCs/>
+        </w:rPr>
+        <w:t xml:space="preserve"> </w:t>
+      </w:r>
+    </w:p>
+    <w:p>
+      <w:pPr>
+        <w:widowControl w:val="0"/>
+        <w:tabs>
+          <w:tab w:val="left" w:pos="220"/>
+          <w:tab w:val="left" w:pos="720"/>
+        </w:tabs>
+        <w:autoSpaceDE w:val="0"/>
+        <w:autoSpaceDN w:val="0"/>
+        <w:adjustRightInd w:val="0"/>
+        <w:spacing w:after="320" w:line="240" w:lineRule="auto"/>
+        <w:rPr>
+          <w:iCs/>
+        </w:rPr>
+      </w:pPr>
+      <w:r>
+        <w:rPr>
+          <w:iCs/>
+          <w:noProof/>
+        </w:rPr>
+        <w:drawing>
+          <wp:inline distT="0" distB="0" distL="0" distR="0">
+            <wp:extent cx="5943600" cy="3472815"/>
+            <wp:effectExtent l="0" t="0" r="0" b="0"/>
+            <wp:docPr id="22" name="Picture 22"/>
+            <wp:cNvGraphicFramePr>
+              <a:graphicFrameLocks xmlns:a="http://schemas.openxmlformats.org/drawingml/2006/main" noChangeAspect="1"/>
+            </wp:cNvGraphicFramePr>
+            <a:graphic xmlns:a="http://schemas.openxmlformats.org/drawingml/2006/main">
+              <a:graphicData uri="http://schemas.openxmlformats.org/drawingml/2006/picture">
+                <pic:pic xmlns:pic="http://schemas.openxmlformats.org/drawingml/2006/picture">
+                  <pic:nvPicPr>
+                    <pic:cNvPr id="0" name="017(1).png"/>
+                    <pic:cNvPicPr/>
+                  </pic:nvPicPr>
+                  <pic:blipFill>
+                    <a:blip r:embed="rId23">
+                      <a:extLst>
+                        <a:ext uri="{28A0092B-C50C-407E-A947-70E740481C1C}">
+                          <a14:useLocalDpi xmlns:a14="http://schemas.microsoft.com/office/drawing/2010/main" val="0"/>
+                        </a:ext>
+                      </a:extLst>
+                    </a:blip>
+                    <a:stretch>
+                      <a:fillRect/>
+                    </a:stretch>
+                  </pic:blipFill>
+                  <pic:spPr>
+                    <a:xfrm>
+                      <a:off x="0" y="0"/>
+                      <a:ext cx="5943600" cy="3472815"/>
+                    </a:xfrm>
+                    <a:prstGeom prst="rect">
+                      <a:avLst/>
+                    </a:prstGeom>
+                  </pic:spPr>
+                </pic:pic>
+              </a:graphicData>
+            </a:graphic>
+          </wp:inline>
+        </w:drawing>
+      </w:r>
+    </w:p>
+    <w:p>
+      <w:pPr>
+        <w:widowControl w:val="0"/>
+        <w:tabs>
+          <w:tab w:val="left" w:pos="220"/>
+          <w:tab w:val="left" w:pos="720"/>
+        </w:tabs>
+        <w:autoSpaceDE w:val="0"/>
+        <w:autoSpaceDN w:val="0"/>
+        <w:adjustRightInd w:val="0"/>
+        <w:spacing w:after="320" w:line="240" w:lineRule="auto"/>
+        <w:rPr>
+          <w:iCs/>
+        </w:rPr>
+      </w:pPr>
+      <w:r>
+        <w:rPr>
+          <w:iCs/>
+          <w:noProof/>
+        </w:rPr>
+        <w:drawing>
+          <wp:inline distT="0" distB="0" distL="0" distR="0">
+            <wp:extent cx="5943600" cy="3182620"/>
+            <wp:effectExtent l="0" t="0" r="0" b="0"/>
+            <wp:docPr id="23" name="Picture 23"/>
+            <wp:cNvGraphicFramePr>
+              <a:graphicFrameLocks xmlns:a="http://schemas.openxmlformats.org/drawingml/2006/main" noChangeAspect="1"/>
+            </wp:cNvGraphicFramePr>
+            <a:graphic xmlns:a="http://schemas.openxmlformats.org/drawingml/2006/main">
+              <a:graphicData uri="http://schemas.openxmlformats.org/drawingml/2006/picture">
+                <pic:pic xmlns:pic="http://schemas.openxmlformats.org/drawingml/2006/picture">
+                  <pic:nvPicPr>
+                    <pic:cNvPr id="0" name="017(2).png"/>
+                    <pic:cNvPicPr/>
+                  </pic:nvPicPr>
+                  <pic:blipFill>
+                    <a:blip r:embed="rId24">
+                      <a:extLst>
+                        <a:ext uri="{28A0092B-C50C-407E-A947-70E740481C1C}">
+                          <a14:useLocalDpi xmlns:a14="http://schemas.microsoft.com/office/drawing/2010/main" val="0"/>
+                        </a:ext>
+                      </a:extLst>
+                    </a:blip>
+                    <a:stretch>
+                      <a:fillRect/>
+                    </a:stretch>
+                  </pic:blipFill>
+                  <pic:spPr>
+                    <a:xfrm>
+                      <a:off x="0" y="0"/>
+                      <a:ext cx="5943600" cy="3182620"/>
+                    </a:xfrm>
+                    <a:prstGeom prst="rect">
+                      <a:avLst/>
+                    </a:prstGeom>
+                  </pic:spPr>
+                </pic:pic>
+              </a:graphicData>
+            </a:graphic>
+          </wp:inline>
+        </w:drawing>
+      </w:r>
+    </w:p>
+    <w:p>
+      <w:pPr>
+        <w:widowControl w:val="0"/>
+        <w:tabs>
+          <w:tab w:val="left" w:pos="220"/>
+          <w:tab w:val="left" w:pos="720"/>
+        </w:tabs>
+        <w:autoSpaceDE w:val="0"/>
+        <w:autoSpaceDN w:val="0"/>
+        <w:adjustRightInd w:val="0"/>
+        <w:spacing w:after="320" w:line="240" w:lineRule="auto"/>
+        <w:rPr>
+          <w:iCs/>
+        </w:rPr>
+      </w:pPr>
+      <w:r>
+        <w:rPr>
+          <w:iCs/>
+          <w:noProof/>
+        </w:rPr>
+        <w:lastRenderedPageBreak/>
+        <w:drawing>
+          <wp:inline distT="0" distB="0" distL="0" distR="0">
+            <wp:extent cx="5943600" cy="3472815"/>
+            <wp:effectExtent l="0" t="0" r="0" b="0"/>
+            <wp:docPr id="24" name="Picture 24"/>
+            <wp:cNvGraphicFramePr>
+              <a:graphicFrameLocks xmlns:a="http://schemas.openxmlformats.org/drawingml/2006/main" noChangeAspect="1"/>
+            </wp:cNvGraphicFramePr>
+            <a:graphic xmlns:a="http://schemas.openxmlformats.org/drawingml/2006/main">
+              <a:graphicData uri="http://schemas.openxmlformats.org/drawingml/2006/picture">
+                <pic:pic xmlns:pic="http://schemas.openxmlformats.org/drawingml/2006/picture">
+                  <pic:nvPicPr>
+                    <pic:cNvPr id="0" name="017(3).png"/>
+                    <pic:cNvPicPr/>
+                  </pic:nvPicPr>
+                  <pic:blipFill>
+                    <a:blip r:embed="rId25">
+                      <a:extLst>
+                        <a:ext uri="{28A0092B-C50C-407E-A947-70E740481C1C}">
+                          <a14:useLocalDpi xmlns:a14="http://schemas.microsoft.com/office/drawing/2010/main" val="0"/>
+                        </a:ext>
+                      </a:extLst>
+                    </a:blip>
+                    <a:stretch>
+                      <a:fillRect/>
+                    </a:stretch>
+                  </pic:blipFill>
+                  <pic:spPr>
+                    <a:xfrm>
+                      <a:off x="0" y="0"/>
+                      <a:ext cx="5943600" cy="3472815"/>
+                    </a:xfrm>
+                    <a:prstGeom prst="rect">
+                      <a:avLst/>
+                    </a:prstGeom>
+                  </pic:spPr>
+                </pic:pic>
+              </a:graphicData>
+            </a:graphic>
+          </wp:inline>
+        </w:drawing>
+      </w:r>
+    </w:p>
+    <w:p>
+      <w:pPr>
+        <w:widowControl w:val="0"/>
+        <w:tabs>
+          <w:tab w:val="left" w:pos="220"/>
+          <w:tab w:val="left" w:pos="720"/>
+        </w:tabs>
+        <w:autoSpaceDE w:val="0"/>
+        <w:autoSpaceDN w:val="0"/>
+        <w:adjustRightInd w:val="0"/>
+        <w:spacing w:after="320" w:line="240" w:lineRule="auto"/>
+        <w:rPr>
+          <w:iCs/>
+        </w:rPr>
+      </w:pPr>
+      <w:r>
+        <w:rPr>
+          <w:iCs/>
+        </w:rPr>
+        <w:t>18.</w:t>
+      </w:r>
+      <w:r>
+        <w:rPr>
+          <w:iCs/>
+        </w:rPr>
+        <w:t xml:space="preserve"> Then</w:t>
+      </w:r>
+      <w:r>
+        <w:rPr>
+          <w:iCs/>
+        </w:rPr>
+        <w:t xml:space="preserve"> User A changes Program #1 at 2 places and User B changes same Program #1 at 2 places. Both add and commit changes.  Print status of User A and User B. </w:t>
+      </w:r>
+    </w:p>
+    <w:p>
+      <w:pPr>
+        <w:widowControl w:val="0"/>
+        <w:tabs>
+          <w:tab w:val="left" w:pos="220"/>
+          <w:tab w:val="left" w:pos="720"/>
+        </w:tabs>
+        <w:autoSpaceDE w:val="0"/>
+        <w:autoSpaceDN w:val="0"/>
+        <w:adjustRightInd w:val="0"/>
+        <w:spacing w:after="320" w:line="240" w:lineRule="auto"/>
+        <w:rPr>
+          <w:iCs/>
+        </w:rPr>
+      </w:pPr>
+      <w:r>
+        <w:rPr>
+          <w:iCs/>
+          <w:noProof/>
+        </w:rPr>
+        <w:drawing>
+          <wp:inline distT="0" distB="0" distL="0" distR="0">
+            <wp:extent cx="5943600" cy="3916392"/>
+            <wp:effectExtent l="0" t="0" r="0" b="8255"/>
+            <wp:docPr id="25" name="Picture 25"/>
+            <wp:cNvGraphicFramePr>
+              <a:graphicFrameLocks xmlns:a="http://schemas.openxmlformats.org/drawingml/2006/main" noChangeAspect="1"/>
+            </wp:cNvGraphicFramePr>
+            <a:graphic xmlns:a="http://schemas.openxmlformats.org/drawingml/2006/main">
+              <a:graphicData uri="http://schemas.openxmlformats.org/drawingml/2006/picture">
+                <pic:pic xmlns:pic="http://schemas.openxmlformats.org/drawingml/2006/picture">
+                  <pic:nvPicPr>
+                    <pic:cNvPr id="0" name="018(1).png"/>
+                    <pic:cNvPicPr/>
+                  </pic:nvPicPr>
+                  <pic:blipFill>
+                    <a:blip r:embed="rId26">
+                      <a:extLst>
+                        <a:ext uri="{28A0092B-C50C-407E-A947-70E740481C1C}">
+                          <a14:useLocalDpi xmlns:a14="http://schemas.microsoft.com/office/drawing/2010/main" val="0"/>
+                        </a:ext>
+                      </a:extLst>
+                    </a:blip>
+                    <a:stretch>
+                      <a:fillRect/>
+                    </a:stretch>
+                  </pic:blipFill>
+                  <pic:spPr>
+                    <a:xfrm>
+                      <a:off x="0" y="0"/>
+                      <a:ext cx="5943600" cy="3916392"/>
+                    </a:xfrm>
+                    <a:prstGeom prst="rect">
+                      <a:avLst/>
+                    </a:prstGeom>
+                  </pic:spPr>
+                </pic:pic>
+              </a:graphicData>
+            </a:graphic>
+          </wp:inline>
+        </w:drawing>
+      </w:r>
+    </w:p>
+    <w:p>
+      <w:pPr>
+        <w:widowControl w:val="0"/>
+        <w:tabs>
+          <w:tab w:val="left" w:pos="220"/>
+          <w:tab w:val="left" w:pos="720"/>
+        </w:tabs>
+        <w:autoSpaceDE w:val="0"/>
+        <w:autoSpaceDN w:val="0"/>
+        <w:adjustRightInd w:val="0"/>
+        <w:spacing w:after="320" w:line="240" w:lineRule="auto"/>
+        <w:ind w:left="360"/>
+        <w:rPr>
+          <w:iCs/>
+        </w:rPr>
+      </w:pPr>
+      <w:r>
+        <w:rPr>
+          <w:iCs/>
+          <w:noProof/>
+        </w:rPr>
+        <w:lastRenderedPageBreak/>
+        <w:drawing>
+          <wp:inline distT="0" distB="0" distL="0" distR="0">
+            <wp:extent cx="5943600" cy="4675505"/>
+            <wp:effectExtent l="0" t="0" r="0" b="0"/>
+            <wp:docPr id="26" name="Picture 26"/>
+            <wp:cNvGraphicFramePr>
+              <a:graphicFrameLocks xmlns:a="http://schemas.openxmlformats.org/drawingml/2006/main" noChangeAspect="1"/>
+            </wp:cNvGraphicFramePr>
+            <a:graphic xmlns:a="http://schemas.openxmlformats.org/drawingml/2006/main">
+              <a:graphicData uri="http://schemas.openxmlformats.org/drawingml/2006/picture">
+                <pic:pic xmlns:pic="http://schemas.openxmlformats.org/drawingml/2006/picture">
+                  <pic:nvPicPr>
+                    <pic:cNvPr id="0" name="018(2).png"/>
+                    <pic:cNvPicPr/>
+                  </pic:nvPicPr>
+                  <pic:blipFill>
+                    <a:blip r:embed="rId27">
+                      <a:extLst>
+                        <a:ext uri="{28A0092B-C50C-407E-A947-70E740481C1C}">
+                          <a14:useLocalDpi xmlns:a14="http://schemas.microsoft.com/office/drawing/2010/main" val="0"/>
+                        </a:ext>
+                      </a:extLst>
+                    </a:blip>
+                    <a:stretch>
+                      <a:fillRect/>
+                    </a:stretch>
+                  </pic:blipFill>
+                  <pic:spPr>
+                    <a:xfrm>
+                      <a:off x="0" y="0"/>
+                      <a:ext cx="5943600" cy="4675505"/>
+                    </a:xfrm>
+                    <a:prstGeom prst="rect">
+                      <a:avLst/>
+                    </a:prstGeom>
+                  </pic:spPr>
+                </pic:pic>
+              </a:graphicData>
+            </a:graphic>
+          </wp:inline>
+        </w:drawing>
+      </w:r>
+    </w:p>
+    <w:p>
+      <w:pPr>
+        <w:pStyle w:val="ListParagraph"/>
+        <w:widowControl w:val="0"/>
+        <w:tabs>
+          <w:tab w:val="left" w:pos="220"/>
+          <w:tab w:val="left" w:pos="720"/>
+        </w:tabs>
+        <w:autoSpaceDE w:val="0"/>
+        <w:autoSpaceDN w:val="0"/>
+        <w:adjustRightInd w:val="0"/>
+        <w:spacing w:after="320" w:line="240" w:lineRule="auto"/>
+        <w:ind w:left="1080"/>
+        <w:rPr>
+          <w:iCs/>
+        </w:rPr>
+      </w:pPr>
+      <w:r>
+        <w:rPr>
+          <w:iCs/>
+        </w:rPr>
+        <w:br/>
+      </w:r>
+      <w:r>
+        <w:rPr>
+          <w:iCs/>
+        </w:rPr>
+        <w:br/>
+      </w:r>
+      <w:r>
+        <w:rPr>
+          <w:iCs/>
+        </w:rPr>
+        <w:br/>
+      </w:r>
+      <w:r>
+        <w:rPr>
+          <w:iCs/>
+        </w:rPr>
+        <w:br/>
+      </w:r>
+      <w:r>
+        <w:rPr>
+          <w:iCs/>
+        </w:rPr>
+        <w:br/>
+      </w:r>
+      <w:r>
+        <w:rPr>
+          <w:iCs/>
+        </w:rPr>
+        <w:br/>
+      </w:r>
+      <w:r>
+        <w:rPr>
+          <w:iCs/>
+        </w:rPr>
+        <w:br/>
+      </w:r>
+      <w:r>
+        <w:rPr>
+          <w:iCs/>
+        </w:rPr>
+        <w:br/>
+      </w:r>
+      <w:r>
+        <w:rPr>
+          <w:iCs/>
+        </w:rPr>
+        <w:br/>
+      </w:r>
+      <w:r>
+        <w:rPr>
+          <w:iCs/>
+        </w:rPr>
+        <w:br/>
+      </w:r>
+      <w:r>
+        <w:rPr>
+          <w:iCs/>
+        </w:rPr>
+        <w:br/>
+      </w:r>
+      <w:r>
+        <w:rPr>
+          <w:iCs/>
+        </w:rPr>
+        <w:br/>
+      </w:r>
+      <w:r>
+        <w:rPr>
+          <w:iCs/>
+        </w:rPr>
+        <w:br/>
+      </w:r>
+      <w:r>
+        <w:rPr>
+          <w:iCs/>
+        </w:rPr>
+        <w:br/>
+      </w:r>
+      <w:r>
+        <w:rPr>
+          <w:iCs/>
+        </w:rPr>
+        <w:br/>
+      </w:r>
+      <w:r>
+        <w:rPr>
+          <w:iCs/>
+        </w:rPr>
+        <w:br/>
+      </w:r>
+      <w:r>
+        <w:rPr>
+          <w:iCs/>
+        </w:rPr>
+        <w:br/>
+      </w:r>
+      <w:r>
+        <w:rPr>
+          <w:iCs/>
+        </w:rPr>
+        <w:br/>
+      </w:r>
+    </w:p>
+    <w:p>
+      <w:pPr>
+        <w:pStyle w:val="ListParagraph"/>
+        <w:widowControl w:val="0"/>
+        <w:numPr>
+          <w:ilvl w:val="0"/>
+          <w:numId w:val="7"/>
+        </w:numPr>
+        <w:tabs>
+          <w:tab w:val="left" w:pos="220"/>
+          <w:tab w:val="left" w:pos="720"/>
+        </w:tabs>
+        <w:autoSpaceDE w:val="0"/>
+        <w:autoSpaceDN w:val="0"/>
+        <w:adjustRightInd w:val="0"/>
+        <w:spacing w:after="320" w:line="240" w:lineRule="auto"/>
+        <w:rPr>
+          <w:iCs/>
+        </w:rPr>
+      </w:pPr>
+      <w:r>
+        <w:rPr>
+          <w:iCs/>
+        </w:rPr>
+        <w:lastRenderedPageBreak/>
+        <w:t>User A pulls from GitHub and then pushes to GitHub. User B then pulls and pushes to GitHub, but there’s conflict.  Resolve this merge conflict for User B and commit change. Show each step.</w:t>
+      </w:r>
+    </w:p>
+    <w:p>
+      <w:pPr>
+        <w:widowControl w:val="0"/>
+        <w:tabs>
+          <w:tab w:val="left" w:pos="220"/>
+          <w:tab w:val="left" w:pos="720"/>
+        </w:tabs>
+        <w:autoSpaceDE w:val="0"/>
+        <w:autoSpaceDN w:val="0"/>
+        <w:adjustRightInd w:val="0"/>
+        <w:spacing w:after="320" w:line="240" w:lineRule="auto"/>
+        <w:rPr>
+          <w:iCs/>
+        </w:rPr>
+      </w:pPr>
+      <w:r>
+        <w:rPr>
+          <w:iCs/>
+          <w:noProof/>
+        </w:rPr>
+        <w:drawing>
+          <wp:inline distT="0" distB="0" distL="0" distR="0">
+            <wp:extent cx="5937885" cy="2879725"/>
+            <wp:effectExtent l="0" t="0" r="5715" b="0"/>
+            <wp:docPr id="28" name="Picture 28" descr="C:\Users\Hamink\Desktop\Works\Soften\GITHUB\019(1).png"/>
+            <wp:cNvGraphicFramePr>
+              <a:graphicFrameLocks xmlns:a="http://schemas.openxmlformats.org/drawingml/2006/main" noChangeAspect="1"/>
+            </wp:cNvGraphicFramePr>
+            <a:graphic xmlns:a="http://schemas.openxmlformats.org/drawingml/2006/main">
+              <a:graphicData uri="http://schemas.openxmlformats.org/drawingml/2006/picture">
+                <pic:pic xmlns:pic="http://schemas.openxmlformats.org/drawingml/2006/picture">
+                  <pic:nvPicPr>
+                    <pic:cNvPr id="0" name="Picture 3" descr="C:\Users\Hamink\Desktop\Works\Soften\GITHUB\019(1).png"/>
+                    <pic:cNvPicPr>
+                      <a:picLocks noChangeAspect="1" noChangeArrowheads="1"/>
+                    </pic:cNvPicPr>
+                  </pic:nvPicPr>
+                  <pic:blipFill>
+                    <a:blip r:embed="rId28">
+                      <a:extLst>
+                        <a:ext uri="{28A0092B-C50C-407E-A947-70E740481C1C}">
+                          <a14:useLocalDpi xmlns:a14="http://schemas.microsoft.com/office/drawing/2010/main" val="0"/>
+                        </a:ext>
+                      </a:extLst>
+                    </a:blip>
+                    <a:srcRect/>
+                    <a:stretch>
+                      <a:fillRect/>
+                    </a:stretch>
+                  </pic:blipFill>
+                  <pic:spPr bwMode="auto">
+                    <a:xfrm>
+                      <a:off x="0" y="0"/>
+                      <a:ext cx="5937885" cy="2879725"/>
+                    </a:xfrm>
+                    <a:prstGeom prst="rect">
+                      <a:avLst/>
+                    </a:prstGeom>
+                    <a:noFill/>
+                    <a:ln>
+                      <a:noFill/>
+                    </a:ln>
+                  </pic:spPr>
+                </pic:pic>
+              </a:graphicData>
+            </a:graphic>
+          </wp:inline>
+        </w:drawing>
+      </w:r>
+    </w:p>
+    <w:p>
+      <w:pPr>
+        <w:widowControl w:val="0"/>
+        <w:tabs>
+          <w:tab w:val="left" w:pos="220"/>
+          <w:tab w:val="left" w:pos="720"/>
+        </w:tabs>
+        <w:autoSpaceDE w:val="0"/>
+        <w:autoSpaceDN w:val="0"/>
+        <w:adjustRightInd w:val="0"/>
+        <w:spacing w:after="320" w:line="240" w:lineRule="auto"/>
+        <w:rPr>
+          <w:iCs/>
+        </w:rPr>
+      </w:pPr>
+      <w:r>
+        <w:rPr>
+          <w:iCs/>
+          <w:noProof/>
+        </w:rPr>
+        <w:lastRenderedPageBreak/>
+        <w:drawing>
+          <wp:inline distT="0" distB="0" distL="0" distR="0">
+            <wp:extent cx="5937885" cy="4655185"/>
+            <wp:effectExtent l="0" t="0" r="5715" b="0"/>
+            <wp:docPr id="29" name="Picture 29" descr="C:\Users\Hamink\Desktop\Works\Soften\GITHUB\019(2).png"/>
+            <wp:cNvGraphicFramePr>
+              <a:graphicFrameLocks xmlns:a="http://schemas.openxmlformats.org/drawingml/2006/main" noChangeAspect="1"/>
+            </wp:cNvGraphicFramePr>
+            <a:graphic xmlns:a="http://schemas.openxmlformats.org/drawingml/2006/main">
+              <a:graphicData uri="http://schemas.openxmlformats.org/drawingml/2006/picture">
+                <pic:pic xmlns:pic="http://schemas.openxmlformats.org/drawingml/2006/picture">
+                  <pic:nvPicPr>
+                    <pic:cNvPr id="0" name="Picture 4" descr="C:\Users\Hamink\Desktop\Works\Soften\GITHUB\019(2).png"/>
+                    <pic:cNvPicPr>
+                      <a:picLocks noChangeAspect="1" noChangeArrowheads="1"/>
+                    </pic:cNvPicPr>
+                  </pic:nvPicPr>
+                  <pic:blipFill>
+                    <a:blip r:embed="rId29">
+                      <a:extLst>
+                        <a:ext uri="{28A0092B-C50C-407E-A947-70E740481C1C}">
+                          <a14:useLocalDpi xmlns:a14="http://schemas.microsoft.com/office/drawing/2010/main" val="0"/>
+                        </a:ext>
+                      </a:extLst>
+                    </a:blip>
+                    <a:srcRect/>
+                    <a:stretch>
+                      <a:fillRect/>
+                    </a:stretch>
+                  </pic:blipFill>
+                  <pic:spPr bwMode="auto">
+                    <a:xfrm>
+                      <a:off x="0" y="0"/>
+                      <a:ext cx="5937885" cy="4655185"/>
+                    </a:xfrm>
+                    <a:prstGeom prst="rect">
+                      <a:avLst/>
+                    </a:prstGeom>
+                    <a:noFill/>
+                    <a:ln>
+                      <a:noFill/>
+                    </a:ln>
+                  </pic:spPr>
+                </pic:pic>
+              </a:graphicData>
+            </a:graphic>
+          </wp:inline>
+        </w:drawing>
+      </w:r>
+      <w:r>
+        <w:rPr>
+          <w:iCs/>
+          <w:noProof/>
+        </w:rPr>
+        <w:drawing>
+          <wp:inline distT="0" distB="0" distL="0" distR="0">
+            <wp:extent cx="5939790" cy="2845435"/>
+            <wp:effectExtent l="0" t="0" r="3810" b="0"/>
+            <wp:docPr id="30" name="Picture 30" descr="C:\Users\Hamink\Desktop\Works\Soften\GITHUB\019(3).png"/>
+            <wp:cNvGraphicFramePr>
+              <a:graphicFrameLocks xmlns:a="http://schemas.openxmlformats.org/drawingml/2006/main" noChangeAspect="1"/>
+            </wp:cNvGraphicFramePr>
+            <a:graphic xmlns:a="http://schemas.openxmlformats.org/drawingml/2006/main">
+              <a:graphicData uri="http://schemas.openxmlformats.org/drawingml/2006/picture">
+                <pic:pic xmlns:pic="http://schemas.openxmlformats.org/drawingml/2006/picture">
+                  <pic:nvPicPr>
+                    <pic:cNvPr id="0" name="Picture 5" descr="C:\Users\Hamink\Desktop\Works\Soften\GITHUB\019(3).png"/>
+                    <pic:cNvPicPr>
+                      <a:picLocks noChangeAspect="1" noChangeArrowheads="1"/>
+                    </pic:cNvPicPr>
+                  </pic:nvPicPr>
+                  <pic:blipFill>
+                    <a:blip r:embed="rId30">
+                      <a:extLst>
+                        <a:ext uri="{28A0092B-C50C-407E-A947-70E740481C1C}">
+                          <a14:useLocalDpi xmlns:a14="http://schemas.microsoft.com/office/drawing/2010/main" val="0"/>
+                        </a:ext>
+                      </a:extLst>
+                    </a:blip>
+                    <a:srcRect/>
+                    <a:stretch>
+                      <a:fillRect/>
+                    </a:stretch>
+                  </pic:blipFill>
+                  <pic:spPr bwMode="auto">
+                    <a:xfrm>
+                      <a:off x="0" y="0"/>
+                      <a:ext cx="5939790" cy="2845435"/>
+                    </a:xfrm>
+                    <a:prstGeom prst="rect">
+                      <a:avLst/>
+                    </a:prstGeom>
+                    <a:noFill/>
+                    <a:ln>
+                      <a:noFill/>
+                    </a:ln>
+                  </pic:spPr>
+                </pic:pic>
+              </a:graphicData>
+            </a:graphic>
+          </wp:inline>
+        </w:drawing>
+      </w:r>
+      <w:r>
+        <w:rPr>
+          <w:iCs/>
+          <w:noProof/>
+        </w:rPr>
+        <w:lastRenderedPageBreak/>
+        <w:drawing>
+          <wp:inline distT="0" distB="0" distL="0" distR="0">
+            <wp:extent cx="5939790" cy="2647950"/>
+            <wp:effectExtent l="0" t="0" r="3810" b="0"/>
+            <wp:docPr id="31" name="Picture 31" descr="C:\Users\Hamink\Desktop\Works\Soften\GITHUB\019(4).png"/>
+            <wp:cNvGraphicFramePr>
+              <a:graphicFrameLocks xmlns:a="http://schemas.openxmlformats.org/drawingml/2006/main" noChangeAspect="1"/>
+            </wp:cNvGraphicFramePr>
+            <a:graphic xmlns:a="http://schemas.openxmlformats.org/drawingml/2006/main">
+              <a:graphicData uri="http://schemas.openxmlformats.org/drawingml/2006/picture">
+                <pic:pic xmlns:pic="http://schemas.openxmlformats.org/drawingml/2006/picture">
+                  <pic:nvPicPr>
+                    <pic:cNvPr id="0" name="Picture 6" descr="C:\Users\Hamink\Desktop\Works\Soften\GITHUB\019(4).png"/>
+                    <pic:cNvPicPr>
+                      <a:picLocks noChangeAspect="1" noChangeArrowheads="1"/>
+                    </pic:cNvPicPr>
+                  </pic:nvPicPr>
+                  <pic:blipFill>
+                    <a:blip r:embed="rId31">
+                      <a:extLst>
+                        <a:ext uri="{28A0092B-C50C-407E-A947-70E740481C1C}">
+                          <a14:useLocalDpi xmlns:a14="http://schemas.microsoft.com/office/drawing/2010/main" val="0"/>
+                        </a:ext>
+                      </a:extLst>
+                    </a:blip>
+                    <a:srcRect/>
+                    <a:stretch>
+                      <a:fillRect/>
+                    </a:stretch>
+                  </pic:blipFill>
+                  <pic:spPr bwMode="auto">
+                    <a:xfrm>
+                      <a:off x="0" y="0"/>
+                      <a:ext cx="5939790" cy="2647950"/>
+                    </a:xfrm>
+                    <a:prstGeom prst="rect">
+                      <a:avLst/>
+                    </a:prstGeom>
+                    <a:noFill/>
+                    <a:ln>
+                      <a:noFill/>
+                    </a:ln>
+                  </pic:spPr>
+                </pic:pic>
+              </a:graphicData>
+            </a:graphic>
+          </wp:inline>
+        </w:drawing>
+      </w:r>
+      <w:r>
+        <w:rPr>
+          <w:iCs/>
+          <w:noProof/>
+        </w:rPr>
+        <w:drawing>
+          <wp:inline distT="0" distB="0" distL="0" distR="0">
+            <wp:extent cx="5939790" cy="3086735"/>
+            <wp:effectExtent l="0" t="0" r="3810" b="0"/>
+            <wp:docPr id="32" name="Picture 32" descr="C:\Users\Hamink\Desktop\Works\Soften\GITHUB\019(5).png"/>
+            <wp:cNvGraphicFramePr>
+              <a:graphicFrameLocks xmlns:a="http://schemas.openxmlformats.org/drawingml/2006/main" noChangeAspect="1"/>
+            </wp:cNvGraphicFramePr>
+            <a:graphic xmlns:a="http://schemas.openxmlformats.org/drawingml/2006/main">
+              <a:graphicData uri="http://schemas.openxmlformats.org/drawingml/2006/picture">
+                <pic:pic xmlns:pic="http://schemas.openxmlformats.org/drawingml/2006/picture">
+                  <pic:nvPicPr>
+                    <pic:cNvPr id="0" name="Picture 7" descr="C:\Users\Hamink\Desktop\Works\Soften\GITHUB\019(5).png"/>
+                    <pic:cNvPicPr>
+                      <a:picLocks noChangeAspect="1" noChangeArrowheads="1"/>
+                    </pic:cNvPicPr>
+                  </pic:nvPicPr>
+                  <pic:blipFill>
+                    <a:blip r:embed="rId32">
+                      <a:extLst>
+                        <a:ext uri="{28A0092B-C50C-407E-A947-70E740481C1C}">
+                          <a14:useLocalDpi xmlns:a14="http://schemas.microsoft.com/office/drawing/2010/main" val="0"/>
+                        </a:ext>
+                      </a:extLst>
+                    </a:blip>
+                    <a:srcRect/>
+                    <a:stretch>
+                      <a:fillRect/>
+                    </a:stretch>
+                  </pic:blipFill>
+                  <pic:spPr bwMode="auto">
+                    <a:xfrm>
+                      <a:off x="0" y="0"/>
+                      <a:ext cx="5939790" cy="3086735"/>
+                    </a:xfrm>
+                    <a:prstGeom prst="rect">
+                      <a:avLst/>
+                    </a:prstGeom>
+                    <a:noFill/>
+                    <a:ln>
+                      <a:noFill/>
+                    </a:ln>
+                  </pic:spPr>
+                </pic:pic>
+              </a:graphicData>
+            </a:graphic>
+          </wp:inline>
+        </w:drawing>
+      </w:r>
+      <w:r>
+        <w:rPr>
+          <w:iCs/>
+          <w:noProof/>
+        </w:rPr>
+        <w:drawing>
+          <wp:inline distT="0" distB="0" distL="0" distR="0">
+            <wp:extent cx="5939790" cy="2428875"/>
+            <wp:effectExtent l="0" t="0" r="3810" b="9525"/>
+            <wp:docPr id="33" name="Picture 33" descr="C:\Users\Hamink\Desktop\Works\Soften\GITHUB\019(6).png"/>
+            <wp:cNvGraphicFramePr>
+              <a:graphicFrameLocks xmlns:a="http://schemas.openxmlformats.org/drawingml/2006/main" noChangeAspect="1"/>
+            </wp:cNvGraphicFramePr>
+            <a:graphic xmlns:a="http://schemas.openxmlformats.org/drawingml/2006/main">
+              <a:graphicData uri="http://schemas.openxmlformats.org/drawingml/2006/picture">
+                <pic:pic xmlns:pic="http://schemas.openxmlformats.org/drawingml/2006/picture">
+                  <pic:nvPicPr>
+                    <pic:cNvPr id="0" name="Picture 8" descr="C:\Users\Hamink\Desktop\Works\Soften\GITHUB\019(6).png"/>
+                    <pic:cNvPicPr>
+                      <a:picLocks noChangeAspect="1" noChangeArrowheads="1"/>
+                    </pic:cNvPicPr>
+                  </pic:nvPicPr>
+                  <pic:blipFill>
+                    <a:blip r:embed="rId33">
+                      <a:extLst>
+                        <a:ext uri="{28A0092B-C50C-407E-A947-70E740481C1C}">
+                          <a14:useLocalDpi xmlns:a14="http://schemas.microsoft.com/office/drawing/2010/main" val="0"/>
+                        </a:ext>
+                      </a:extLst>
+                    </a:blip>
+                    <a:srcRect/>
+                    <a:stretch>
+                      <a:fillRect/>
+                    </a:stretch>
+                  </pic:blipFill>
+                  <pic:spPr bwMode="auto">
+                    <a:xfrm>
+                      <a:off x="0" y="0"/>
+                      <a:ext cx="5939790" cy="2428875"/>
+                    </a:xfrm>
+                    <a:prstGeom prst="rect">
+                      <a:avLst/>
+                    </a:prstGeom>
+                    <a:noFill/>
+                    <a:ln>
+                      <a:noFill/>
+                    </a:ln>
+                  </pic:spPr>
+                </pic:pic>
+              </a:graphicData>
+            </a:graphic>
+          </wp:inline>
+        </w:drawing>
+      </w:r>
+      <w:r>
+        <w:rPr>
+          <w:iCs/>
+        </w:rPr>
+        <w:lastRenderedPageBreak/>
+        <w:t xml:space="preserve">20. </w:t>
+      </w:r>
+      <w:r>
+        <w:rPr>
+          <w:iCs/>
+        </w:rPr>
+        <w:t xml:space="preserve">Then User A pulls the changes. Show the Program#1 for both users that they are now the same. </w:t>
+      </w:r>
+    </w:p>
+    <w:p>
+      <w:pPr>
+        <w:pStyle w:val="ListParagraph"/>
+        <w:widowControl w:val="0"/>
+        <w:tabs>
+          <w:tab w:val="left" w:pos="220"/>
+          <w:tab w:val="left" w:pos="720"/>
+        </w:tabs>
+        <w:autoSpaceDE w:val="0"/>
+        <w:autoSpaceDN w:val="0"/>
+        <w:adjustRightInd w:val="0"/>
+        <w:spacing w:after="320" w:line="240" w:lineRule="auto"/>
+        <w:rPr>
+          <w:iCs/>
+        </w:rPr>
+      </w:pPr>
+    </w:p>
+    <w:p>
+      <w:pPr>
+        <w:widowControl w:val="0"/>
+        <w:tabs>
+          <w:tab w:val="left" w:pos="220"/>
+          <w:tab w:val="left" w:pos="720"/>
+        </w:tabs>
+        <w:autoSpaceDE w:val="0"/>
+        <w:autoSpaceDN w:val="0"/>
+        <w:adjustRightInd w:val="0"/>
+        <w:spacing w:after="320" w:line="240" w:lineRule="auto"/>
+        <w:rPr>
+          <w:iCs/>
+        </w:rPr>
+      </w:pPr>
+      <w:r>
+        <w:rPr>
+          <w:iCs/>
+          <w:noProof/>
+        </w:rPr>
+        <w:drawing>
+          <wp:inline distT="0" distB="0" distL="0" distR="0" wp14:anchorId="7D3AD939" wp14:editId="55AC5BA3">
+            <wp:extent cx="5926455" cy="1035050"/>
+            <wp:effectExtent l="0" t="0" r="0" b="0"/>
+            <wp:docPr id="27" name="Picture 27" descr="C:\Users\Hamink\Desktop\Works\Soften\GITHUB\020.png"/>
+            <wp:cNvGraphicFramePr>
+              <a:graphicFrameLocks xmlns:a="http://schemas.openxmlformats.org/drawingml/2006/main" noChangeAspect="1"/>
+            </wp:cNvGraphicFramePr>
+            <a:graphic xmlns:a="http://schemas.openxmlformats.org/drawingml/2006/main">
+              <a:graphicData uri="http://schemas.openxmlformats.org/drawingml/2006/picture">
+                <pic:pic xmlns:pic="http://schemas.openxmlformats.org/drawingml/2006/picture">
+                  <pic:nvPicPr>
+                    <pic:cNvPr id="0" name="Picture 2" descr="C:\Users\Hamink\Desktop\Works\Soften\GITHUB\020.png"/>
+                    <pic:cNvPicPr>
+                      <a:picLocks noChangeAspect="1" noChangeArrowheads="1"/>
+                    </pic:cNvPicPr>
+                  </pic:nvPicPr>
+                  <pic:blipFill>
+                    <a:blip r:embed="rId34" cstate="print">
+                      <a:extLst>
+                        <a:ext uri="{28A0092B-C50C-407E-A947-70E740481C1C}">
+                          <a14:useLocalDpi xmlns:a14="http://schemas.microsoft.com/office/drawing/2010/main" val="0"/>
+                        </a:ext>
+                      </a:extLst>
+                    </a:blip>
+                    <a:srcRect/>
+                    <a:stretch>
+                      <a:fillRect/>
+                    </a:stretch>
+                  </pic:blipFill>
+                  <pic:spPr bwMode="auto">
+                    <a:xfrm>
+                      <a:off x="0" y="0"/>
+                      <a:ext cx="5926455" cy="1035050"/>
+                    </a:xfrm>
+                    <a:prstGeom prst="rect">
+                      <a:avLst/>
+                    </a:prstGeom>
+                    <a:noFill/>
+                    <a:ln>
+                      <a:noFill/>
+                    </a:ln>
+                  </pic:spPr>
+                </pic:pic>
+              </a:graphicData>
+            </a:graphic>
+          </wp:inline>
+        </w:drawing>
+      </w:r>
+    </w:p>
+    <w:p>
+      <w:pPr>
+        <w:ind w:left="360"/>
+      </w:pPr>
+    </w:p>
+    <w:p>
+      <w:pPr>
+        <w:ind w:left="360"/>
+      </w:pPr>
+    </w:p>
+    <w:p>
+      <w:pPr>
+        <w:ind w:left="360"/>
+      </w:pPr>
+    </w:p>
+    <w:p>
+      <w:pPr>
+        <w:ind w:left="360"/>
+      </w:pPr>
+    </w:p>
+    <w:p>
+      <w:pPr>
+        <w:ind w:left="360"/>
+        <w:jc w:val="right"/>
+      </w:pPr>
+      <w:r>
+        <w:tab/>
+      </w:r>
+      <w:proofErr w:type="spellStart"/>
+      <w:r>
+        <w:rPr>
+          <w:sz w:val="44"/>
+          <w:szCs w:val="44"/>
+        </w:rPr>
+        <w:t>Thanakorn</w:t>
+      </w:r>
+      <w:proofErr w:type="spellEnd"/>
+      <w:r>
+        <w:rPr>
+          <w:sz w:val="44"/>
+          <w:szCs w:val="44"/>
+        </w:rPr>
+        <w:t xml:space="preserve"> </w:t>
+      </w:r>
+      <w:proofErr w:type="spellStart"/>
+      <w:r>
+        <w:rPr>
+          <w:sz w:val="44"/>
+          <w:szCs w:val="44"/>
+        </w:rPr>
+        <w:t>Iempattanasook</w:t>
+      </w:r>
+      <w:proofErr w:type="spellEnd"/>
+      <w:r>
+        <w:rPr>
+          <w:sz w:val="44"/>
+          <w:szCs w:val="44"/>
+        </w:rPr>
+        <w:t xml:space="preserve"> 55070503415</w:t>
+      </w:r>
+    </w:p>
+    <w:p>
+      <w:pPr>
+        <w:ind w:left="360"/>
+        <w:jc w:val="right"/>
+        <w:rPr>
+          <w:sz w:val="44"/>
+          <w:szCs w:val="44"/>
+        </w:rPr>
+      </w:pPr>
+      <w:proofErr w:type="spellStart"/>
+      <w:r>
+        <w:rPr>
+          <w:sz w:val="44"/>
+          <w:szCs w:val="44"/>
+        </w:rPr>
+        <w:t>Vorapol</w:t>
+      </w:r>
+      <w:proofErr w:type="spellEnd"/>
+      <w:r>
+        <w:rPr>
+          <w:sz w:val="44"/>
+          <w:szCs w:val="44"/>
+        </w:rPr>
+        <w:t xml:space="preserve"> </w:t>
+      </w:r>
+      <w:proofErr w:type="spellStart"/>
+      <w:r>
+        <w:rPr>
+          <w:sz w:val="44"/>
+          <w:szCs w:val="44"/>
+        </w:rPr>
+        <w:t>Sathitthanapat</w:t>
+      </w:r>
+      <w:proofErr w:type="spellEnd"/>
+      <w:r>
+        <w:rPr>
+          <w:sz w:val="44"/>
+          <w:szCs w:val="44"/>
+        </w:rPr>
+        <w:t xml:space="preserve"> 55070503469</w:t>
+      </w:r>
+    </w:p>
+    <w:p>
+      <w:pPr>
+        <w:ind w:left="360"/>
+        <w:jc w:val="right"/>
+        <w:rPr>
+          <w:sz w:val="44"/>
+          <w:szCs w:val="44"/>
+        </w:rPr>
+      </w:pPr>
       <w:bookmarkStart w:id="0" w:name="_GoBack"/>
       <w:bookmarkEnd w:id="0"/>
     </w:p>
@@ -420,6 +3515,95 @@
 <file path=word/numbering.xml><?xml version="1.0" encoding="utf-8"?>
 <w:numbering xmlns:wpc="http://schemas.microsoft.com/office/word/2010/wordprocessingCanvas" xmlns:mc="http://schemas.openxmlformats.org/markup-compatibility/2006" xmlns:o="urn:schemas-microsoft-com:office:office" xmlns:r="http://schemas.openxmlformats.org/officeDocument/2006/relationships" xmlns:m="http://schemas.openxmlformats.org/officeDocument/2006/math" xmlns:v="urn:schemas-microsoft-com:vml" xmlns:wp14="http://schemas.microsoft.com/office/word/2010/wordprocessingDrawing" xmlns:wp="http://schemas.openxmlformats.org/drawingml/2006/wordprocessingDrawing" xmlns:w10="urn:schemas-microsoft-com:office:word" xmlns:w="http://schemas.openxmlformats.org/wordprocessingml/2006/main" xmlns:w14="http://schemas.microsoft.com/office/word/2010/wordml" xmlns:wpg="http://schemas.microsoft.com/office/word/2010/wordprocessingGroup" xmlns:wpi="http://schemas.microsoft.com/office/word/2010/wordprocessingInk" xmlns:wne="http://schemas.microsoft.com/office/word/2006/wordml" xmlns:wps="http://schemas.microsoft.com/office/word/2010/wordprocessingShape" mc:Ignorable="w14 wp14">
   <w:abstractNum w:abstractNumId="0">
+    <w:nsid w:val="0CF00AA5"/>
+    <w:multiLevelType w:val="hybridMultilevel"/>
+    <w:tmpl w:val="120825AC"/>
+    <w:lvl w:ilvl="0" w:tplc="0409000F">
+      <w:start w:val="18"/>
+      <w:numFmt w:val="decimal"/>
+      <w:lvlText w:val="%1."/>
+      <w:lvlJc w:val="left"/>
+      <w:pPr>
+        <w:ind w:left="720" w:hanging="360"/>
+      </w:pPr>
+      <w:rPr>
+        <w:rFonts w:hint="default"/>
+      </w:rPr>
+    </w:lvl>
+    <w:lvl w:ilvl="1" w:tplc="04090019" w:tentative="1">
+      <w:start w:val="1"/>
+      <w:numFmt w:val="lowerLetter"/>
+      <w:lvlText w:val="%2."/>
+      <w:lvlJc w:val="left"/>
+      <w:pPr>
+        <w:ind w:left="1440" w:hanging="360"/>
+      </w:pPr>
+    </w:lvl>
+    <w:lvl w:ilvl="2" w:tplc="0409001B" w:tentative="1">
+      <w:start w:val="1"/>
+      <w:numFmt w:val="lowerRoman"/>
+      <w:lvlText w:val="%3."/>
+      <w:lvlJc w:val="right"/>
+      <w:pPr>
+        <w:ind w:left="2160" w:hanging="180"/>
+      </w:pPr>
+    </w:lvl>
+    <w:lvl w:ilvl="3" w:tplc="0409000F" w:tentative="1">
+      <w:start w:val="1"/>
+      <w:numFmt w:val="decimal"/>
+      <w:lvlText w:val="%4."/>
+      <w:lvlJc w:val="left"/>
+      <w:pPr>
+        <w:ind w:left="2880" w:hanging="360"/>
+      </w:pPr>
+    </w:lvl>
+    <w:lvl w:ilvl="4" w:tplc="04090019" w:tentative="1">
+      <w:start w:val="1"/>
+      <w:numFmt w:val="lowerLetter"/>
+      <w:lvlText w:val="%5."/>
+      <w:lvlJc w:val="left"/>
+      <w:pPr>
+        <w:ind w:left="3600" w:hanging="360"/>
+      </w:pPr>
+    </w:lvl>
+    <w:lvl w:ilvl="5" w:tplc="0409001B" w:tentative="1">
+      <w:start w:val="1"/>
+      <w:numFmt w:val="lowerRoman"/>
+      <w:lvlText w:val="%6."/>
+      <w:lvlJc w:val="right"/>
+      <w:pPr>
+        <w:ind w:left="4320" w:hanging="180"/>
+      </w:pPr>
+    </w:lvl>
+    <w:lvl w:ilvl="6" w:tplc="0409000F" w:tentative="1">
+      <w:start w:val="1"/>
+      <w:numFmt w:val="decimal"/>
+      <w:lvlText w:val="%7."/>
+      <w:lvlJc w:val="left"/>
+      <w:pPr>
+        <w:ind w:left="5040" w:hanging="360"/>
+      </w:pPr>
+    </w:lvl>
+    <w:lvl w:ilvl="7" w:tplc="04090019" w:tentative="1">
+      <w:start w:val="1"/>
+      <w:numFmt w:val="lowerLetter"/>
+      <w:lvlText w:val="%8."/>
+      <w:lvlJc w:val="left"/>
+      <w:pPr>
+        <w:ind w:left="5760" w:hanging="360"/>
+      </w:pPr>
+    </w:lvl>
+    <w:lvl w:ilvl="8" w:tplc="0409001B" w:tentative="1">
+      <w:start w:val="1"/>
+      <w:numFmt w:val="lowerRoman"/>
+      <w:lvlText w:val="%9."/>
+      <w:lvlJc w:val="right"/>
+      <w:pPr>
+        <w:ind w:left="6480" w:hanging="180"/>
+      </w:pPr>
+    </w:lvl>
+  </w:abstractNum>
+  <w:abstractNum w:abstractNumId="1">
     <w:nsid w:val="1951754B"/>
     <w:multiLevelType w:val="hybridMultilevel"/>
     <w:tmpl w:val="BED20F9E"/>
@@ -508,7 +3692,209 @@
       </w:pPr>
     </w:lvl>
   </w:abstractNum>
-  <w:abstractNum w:abstractNumId="1">
+  <w:abstractNum w:abstractNumId="2">
+    <w:nsid w:val="1D8113F1"/>
+    <w:multiLevelType w:val="hybridMultilevel"/>
+    <w:tmpl w:val="62F25FFE"/>
+    <w:lvl w:ilvl="0" w:tplc="0409000F">
+      <w:start w:val="15"/>
+      <w:numFmt w:val="decimal"/>
+      <w:lvlText w:val="%1."/>
+      <w:lvlJc w:val="left"/>
+      <w:pPr>
+        <w:ind w:left="720" w:hanging="360"/>
+      </w:pPr>
+      <w:rPr>
+        <w:rFonts w:hint="default"/>
+      </w:rPr>
+    </w:lvl>
+    <w:lvl w:ilvl="1" w:tplc="04090019" w:tentative="1">
+      <w:start w:val="1"/>
+      <w:numFmt w:val="lowerLetter"/>
+      <w:lvlText w:val="%2."/>
+      <w:lvlJc w:val="left"/>
+      <w:pPr>
+        <w:ind w:left="1440" w:hanging="360"/>
+      </w:pPr>
+    </w:lvl>
+    <w:lvl w:ilvl="2" w:tplc="0409001B" w:tentative="1">
+      <w:start w:val="1"/>
+      <w:numFmt w:val="lowerRoman"/>
+      <w:lvlText w:val="%3."/>
+      <w:lvlJc w:val="right"/>
+      <w:pPr>
+        <w:ind w:left="2160" w:hanging="180"/>
+      </w:pPr>
+    </w:lvl>
+    <w:lvl w:ilvl="3" w:tplc="0409000F" w:tentative="1">
+      <w:start w:val="1"/>
+      <w:numFmt w:val="decimal"/>
+      <w:lvlText w:val="%4."/>
+      <w:lvlJc w:val="left"/>
+      <w:pPr>
+        <w:ind w:left="2880" w:hanging="360"/>
+      </w:pPr>
+    </w:lvl>
+    <w:lvl w:ilvl="4" w:tplc="04090019" w:tentative="1">
+      <w:start w:val="1"/>
+      <w:numFmt w:val="lowerLetter"/>
+      <w:lvlText w:val="%5."/>
+      <w:lvlJc w:val="left"/>
+      <w:pPr>
+        <w:ind w:left="3600" w:hanging="360"/>
+      </w:pPr>
+    </w:lvl>
+    <w:lvl w:ilvl="5" w:tplc="0409001B" w:tentative="1">
+      <w:start w:val="1"/>
+      <w:numFmt w:val="lowerRoman"/>
+      <w:lvlText w:val="%6."/>
+      <w:lvlJc w:val="right"/>
+      <w:pPr>
+        <w:ind w:left="4320" w:hanging="180"/>
+      </w:pPr>
+    </w:lvl>
+    <w:lvl w:ilvl="6" w:tplc="0409000F" w:tentative="1">
+      <w:start w:val="1"/>
+      <w:numFmt w:val="decimal"/>
+      <w:lvlText w:val="%7."/>
+      <w:lvlJc w:val="left"/>
+      <w:pPr>
+        <w:ind w:left="5040" w:hanging="360"/>
+      </w:pPr>
+    </w:lvl>
+    <w:lvl w:ilvl="7" w:tplc="04090019" w:tentative="1">
+      <w:start w:val="1"/>
+      <w:numFmt w:val="lowerLetter"/>
+      <w:lvlText w:val="%8."/>
+      <w:lvlJc w:val="left"/>
+      <w:pPr>
+        <w:ind w:left="5760" w:hanging="360"/>
+      </w:pPr>
+    </w:lvl>
+    <w:lvl w:ilvl="8" w:tplc="0409001B" w:tentative="1">
+      <w:start w:val="1"/>
+      <w:numFmt w:val="lowerRoman"/>
+      <w:lvlText w:val="%9."/>
+      <w:lvlJc w:val="right"/>
+      <w:pPr>
+        <w:ind w:left="6480" w:hanging="180"/>
+      </w:pPr>
+    </w:lvl>
+  </w:abstractNum>
+  <w:abstractNum w:abstractNumId="3">
+    <w:nsid w:val="23000273"/>
+    <w:multiLevelType w:val="hybridMultilevel"/>
+    <w:tmpl w:val="60307DBE"/>
+    <w:lvl w:ilvl="0" w:tplc="CF208DA4">
+      <w:start w:val="1"/>
+      <w:numFmt w:val="bullet"/>
+      <w:lvlText w:val="-"/>
+      <w:lvlJc w:val="left"/>
+      <w:pPr>
+        <w:ind w:left="720" w:hanging="360"/>
+      </w:pPr>
+      <w:rPr>
+        <w:rFonts w:ascii="Times New Roman" w:eastAsiaTheme="minorEastAsia" w:hAnsi="Times New Roman" w:cs="Times New Roman" w:hint="default"/>
+      </w:rPr>
+    </w:lvl>
+    <w:lvl w:ilvl="1" w:tplc="04090003" w:tentative="1">
+      <w:start w:val="1"/>
+      <w:numFmt w:val="bullet"/>
+      <w:lvlText w:val="o"/>
+      <w:lvlJc w:val="left"/>
+      <w:pPr>
+        <w:ind w:left="1440" w:hanging="360"/>
+      </w:pPr>
+      <w:rPr>
+        <w:rFonts w:ascii="Courier New" w:hAnsi="Courier New" w:cs="Courier New" w:hint="default"/>
+      </w:rPr>
+    </w:lvl>
+    <w:lvl w:ilvl="2" w:tplc="04090005" w:tentative="1">
+      <w:start w:val="1"/>
+      <w:numFmt w:val="bullet"/>
+      <w:lvlText w:val=""/>
+      <w:lvlJc w:val="left"/>
+      <w:pPr>
+        <w:ind w:left="2160" w:hanging="360"/>
+      </w:pPr>
+      <w:rPr>
+        <w:rFonts w:ascii="Wingdings" w:hAnsi="Wingdings" w:hint="default"/>
+      </w:rPr>
+    </w:lvl>
+    <w:lvl w:ilvl="3" w:tplc="04090001" w:tentative="1">
+      <w:start w:val="1"/>
+      <w:numFmt w:val="bullet"/>
+      <w:lvlText w:val=""/>
+      <w:lvlJc w:val="left"/>
+      <w:pPr>
+        <w:ind w:left="2880" w:hanging="360"/>
+      </w:pPr>
+      <w:rPr>
+        <w:rFonts w:ascii="Symbol" w:hAnsi="Symbol" w:hint="default"/>
+      </w:rPr>
+    </w:lvl>
+    <w:lvl w:ilvl="4" w:tplc="04090003" w:tentative="1">
+      <w:start w:val="1"/>
+      <w:numFmt w:val="bullet"/>
+      <w:lvlText w:val="o"/>
+      <w:lvlJc w:val="left"/>
+      <w:pPr>
+        <w:ind w:left="3600" w:hanging="360"/>
+      </w:pPr>
+      <w:rPr>
+        <w:rFonts w:ascii="Courier New" w:hAnsi="Courier New" w:cs="Courier New" w:hint="default"/>
+      </w:rPr>
+    </w:lvl>
+    <w:lvl w:ilvl="5" w:tplc="04090005" w:tentative="1">
+      <w:start w:val="1"/>
+      <w:numFmt w:val="bullet"/>
+      <w:lvlText w:val=""/>
+      <w:lvlJc w:val="left"/>
+      <w:pPr>
+        <w:ind w:left="4320" w:hanging="360"/>
+      </w:pPr>
+      <w:rPr>
+        <w:rFonts w:ascii="Wingdings" w:hAnsi="Wingdings" w:hint="default"/>
+      </w:rPr>
+    </w:lvl>
+    <w:lvl w:ilvl="6" w:tplc="04090001" w:tentative="1">
+      <w:start w:val="1"/>
+      <w:numFmt w:val="bullet"/>
+      <w:lvlText w:val=""/>
+      <w:lvlJc w:val="left"/>
+      <w:pPr>
+        <w:ind w:left="5040" w:hanging="360"/>
+      </w:pPr>
+      <w:rPr>
+        <w:rFonts w:ascii="Symbol" w:hAnsi="Symbol" w:hint="default"/>
+      </w:rPr>
+    </w:lvl>
+    <w:lvl w:ilvl="7" w:tplc="04090003" w:tentative="1">
+      <w:start w:val="1"/>
+      <w:numFmt w:val="bullet"/>
+      <w:lvlText w:val="o"/>
+      <w:lvlJc w:val="left"/>
+      <w:pPr>
+        <w:ind w:left="5760" w:hanging="360"/>
+      </w:pPr>
+      <w:rPr>
+        <w:rFonts w:ascii="Courier New" w:hAnsi="Courier New" w:cs="Courier New" w:hint="default"/>
+      </w:rPr>
+    </w:lvl>
+    <w:lvl w:ilvl="8" w:tplc="04090005" w:tentative="1">
+      <w:start w:val="1"/>
+      <w:numFmt w:val="bullet"/>
+      <w:lvlText w:val=""/>
+      <w:lvlJc w:val="left"/>
+      <w:pPr>
+        <w:ind w:left="6480" w:hanging="360"/>
+      </w:pPr>
+      <w:rPr>
+        <w:rFonts w:ascii="Wingdings" w:hAnsi="Wingdings" w:hint="default"/>
+      </w:rPr>
+    </w:lvl>
+  </w:abstractNum>
+  <w:abstractNum w:abstractNumId="4">
     <w:nsid w:val="30847689"/>
     <w:multiLevelType w:val="hybridMultilevel"/>
     <w:tmpl w:val="EEBC5B0C"/>
@@ -597,11 +3983,204 @@
       </w:pPr>
     </w:lvl>
   </w:abstractNum>
+  <w:abstractNum w:abstractNumId="5">
+    <w:nsid w:val="5E942B12"/>
+    <w:multiLevelType w:val="hybridMultilevel"/>
+    <w:tmpl w:val="44862432"/>
+    <w:lvl w:ilvl="0" w:tplc="0409000F">
+      <w:start w:val="12"/>
+      <w:numFmt w:val="decimal"/>
+      <w:lvlText w:val="%1."/>
+      <w:lvlJc w:val="left"/>
+      <w:pPr>
+        <w:ind w:left="720" w:hanging="360"/>
+      </w:pPr>
+      <w:rPr>
+        <w:rFonts w:hint="default"/>
+      </w:rPr>
+    </w:lvl>
+    <w:lvl w:ilvl="1" w:tplc="04090019" w:tentative="1">
+      <w:start w:val="1"/>
+      <w:numFmt w:val="lowerLetter"/>
+      <w:lvlText w:val="%2."/>
+      <w:lvlJc w:val="left"/>
+      <w:pPr>
+        <w:ind w:left="1440" w:hanging="360"/>
+      </w:pPr>
+    </w:lvl>
+    <w:lvl w:ilvl="2" w:tplc="0409001B" w:tentative="1">
+      <w:start w:val="1"/>
+      <w:numFmt w:val="lowerRoman"/>
+      <w:lvlText w:val="%3."/>
+      <w:lvlJc w:val="right"/>
+      <w:pPr>
+        <w:ind w:left="2160" w:hanging="180"/>
+      </w:pPr>
+    </w:lvl>
+    <w:lvl w:ilvl="3" w:tplc="0409000F" w:tentative="1">
+      <w:start w:val="1"/>
+      <w:numFmt w:val="decimal"/>
+      <w:lvlText w:val="%4."/>
+      <w:lvlJc w:val="left"/>
+      <w:pPr>
+        <w:ind w:left="2880" w:hanging="360"/>
+      </w:pPr>
+    </w:lvl>
+    <w:lvl w:ilvl="4" w:tplc="04090019" w:tentative="1">
+      <w:start w:val="1"/>
+      <w:numFmt w:val="lowerLetter"/>
+      <w:lvlText w:val="%5."/>
+      <w:lvlJc w:val="left"/>
+      <w:pPr>
+        <w:ind w:left="3600" w:hanging="360"/>
+      </w:pPr>
+    </w:lvl>
+    <w:lvl w:ilvl="5" w:tplc="0409001B" w:tentative="1">
+      <w:start w:val="1"/>
+      <w:numFmt w:val="lowerRoman"/>
+      <w:lvlText w:val="%6."/>
+      <w:lvlJc w:val="right"/>
+      <w:pPr>
+        <w:ind w:left="4320" w:hanging="180"/>
+      </w:pPr>
+    </w:lvl>
+    <w:lvl w:ilvl="6" w:tplc="0409000F" w:tentative="1">
+      <w:start w:val="1"/>
+      <w:numFmt w:val="decimal"/>
+      <w:lvlText w:val="%7."/>
+      <w:lvlJc w:val="left"/>
+      <w:pPr>
+        <w:ind w:left="5040" w:hanging="360"/>
+      </w:pPr>
+    </w:lvl>
+    <w:lvl w:ilvl="7" w:tplc="04090019" w:tentative="1">
+      <w:start w:val="1"/>
+      <w:numFmt w:val="lowerLetter"/>
+      <w:lvlText w:val="%8."/>
+      <w:lvlJc w:val="left"/>
+      <w:pPr>
+        <w:ind w:left="5760" w:hanging="360"/>
+      </w:pPr>
+    </w:lvl>
+    <w:lvl w:ilvl="8" w:tplc="0409001B" w:tentative="1">
+      <w:start w:val="1"/>
+      <w:numFmt w:val="lowerRoman"/>
+      <w:lvlText w:val="%9."/>
+      <w:lvlJc w:val="right"/>
+      <w:pPr>
+        <w:ind w:left="6480" w:hanging="180"/>
+      </w:pPr>
+    </w:lvl>
+  </w:abstractNum>
+  <w:abstractNum w:abstractNumId="6">
+    <w:nsid w:val="60404862"/>
+    <w:multiLevelType w:val="hybridMultilevel"/>
+    <w:tmpl w:val="8AD82026"/>
+    <w:lvl w:ilvl="0" w:tplc="0694BEF0">
+      <w:start w:val="19"/>
+      <w:numFmt w:val="decimal"/>
+      <w:lvlText w:val="%1."/>
+      <w:lvlJc w:val="left"/>
+      <w:pPr>
+        <w:ind w:left="1080" w:hanging="360"/>
+      </w:pPr>
+      <w:rPr>
+        <w:rFonts w:hint="default"/>
+      </w:rPr>
+    </w:lvl>
+    <w:lvl w:ilvl="1" w:tplc="04090019" w:tentative="1">
+      <w:start w:val="1"/>
+      <w:numFmt w:val="lowerLetter"/>
+      <w:lvlText w:val="%2."/>
+      <w:lvlJc w:val="left"/>
+      <w:pPr>
+        <w:ind w:left="1800" w:hanging="360"/>
+      </w:pPr>
+    </w:lvl>
+    <w:lvl w:ilvl="2" w:tplc="0409001B" w:tentative="1">
+      <w:start w:val="1"/>
+      <w:numFmt w:val="lowerRoman"/>
+      <w:lvlText w:val="%3."/>
+      <w:lvlJc w:val="right"/>
+      <w:pPr>
+        <w:ind w:left="2520" w:hanging="180"/>
+      </w:pPr>
+    </w:lvl>
+    <w:lvl w:ilvl="3" w:tplc="0409000F" w:tentative="1">
+      <w:start w:val="1"/>
+      <w:numFmt w:val="decimal"/>
+      <w:lvlText w:val="%4."/>
+      <w:lvlJc w:val="left"/>
+      <w:pPr>
+        <w:ind w:left="3240" w:hanging="360"/>
+      </w:pPr>
+    </w:lvl>
+    <w:lvl w:ilvl="4" w:tplc="04090019" w:tentative="1">
+      <w:start w:val="1"/>
+      <w:numFmt w:val="lowerLetter"/>
+      <w:lvlText w:val="%5."/>
+      <w:lvlJc w:val="left"/>
+      <w:pPr>
+        <w:ind w:left="3960" w:hanging="360"/>
+      </w:pPr>
+    </w:lvl>
+    <w:lvl w:ilvl="5" w:tplc="0409001B" w:tentative="1">
+      <w:start w:val="1"/>
+      <w:numFmt w:val="lowerRoman"/>
+      <w:lvlText w:val="%6."/>
+      <w:lvlJc w:val="right"/>
+      <w:pPr>
+        <w:ind w:left="4680" w:hanging="180"/>
+      </w:pPr>
+    </w:lvl>
+    <w:lvl w:ilvl="6" w:tplc="0409000F" w:tentative="1">
+      <w:start w:val="1"/>
+      <w:numFmt w:val="decimal"/>
+      <w:lvlText w:val="%7."/>
+      <w:lvlJc w:val="left"/>
+      <w:pPr>
+        <w:ind w:left="5400" w:hanging="360"/>
+      </w:pPr>
+    </w:lvl>
+    <w:lvl w:ilvl="7" w:tplc="04090019" w:tentative="1">
+      <w:start w:val="1"/>
+      <w:numFmt w:val="lowerLetter"/>
+      <w:lvlText w:val="%8."/>
+      <w:lvlJc w:val="left"/>
+      <w:pPr>
+        <w:ind w:left="6120" w:hanging="360"/>
+      </w:pPr>
+    </w:lvl>
+    <w:lvl w:ilvl="8" w:tplc="0409001B" w:tentative="1">
+      <w:start w:val="1"/>
+      <w:numFmt w:val="lowerRoman"/>
+      <w:lvlText w:val="%9."/>
+      <w:lvlJc w:val="right"/>
+      <w:pPr>
+        <w:ind w:left="6840" w:hanging="180"/>
+      </w:pPr>
+    </w:lvl>
+  </w:abstractNum>
   <w:num w:numId="1">
+    <w:abstractNumId w:val="4"/>
+  </w:num>
+  <w:num w:numId="2">
     <w:abstractNumId w:val="1"/>
   </w:num>
-  <w:num w:numId="2">
+  <w:num w:numId="3">
+    <w:abstractNumId w:val="5"/>
+  </w:num>
+  <w:num w:numId="4">
+    <w:abstractNumId w:val="2"/>
+  </w:num>
+  <w:num w:numId="5">
+    <w:abstractNumId w:val="3"/>
+  </w:num>
+  <w:num w:numId="6">
     <w:abstractNumId w:val="0"/>
+  </w:num>
+  <w:num w:numId="7">
+    <w:abstractNumId w:val="6"/>
   </w:num>
 </w:numbering>
 </file>
